--- a/ChaineFonctionnelle/02_Fonction_Traiter/ExercicesApplication/02_Fonction_Traiter_ExercicesApplication.docx
+++ b/ChaineFonctionnelle/02_Fonction_Traiter/ExercicesApplication/02_Fonction_Traiter_ExercicesApplication.docx
@@ -1,6 +1,6 @@
 
 <file path=word/document.xml><?xml version="1.0" encoding="utf-8"?>
-<w:document xmlns:wpc="http://schemas.microsoft.com/office/word/2010/wordprocessingCanvas" xmlns:mc="http://schemas.openxmlformats.org/markup-compatibility/2006" xmlns:o="urn:schemas-microsoft-com:office:office" xmlns:r="http://schemas.openxmlformats.org/officeDocument/2006/relationships" xmlns:m="http://schemas.openxmlformats.org/officeDocument/2006/math" xmlns:v="urn:schemas-microsoft-com:vml" xmlns:wp14="http://schemas.microsoft.com/office/word/2010/wordprocessingDrawing" xmlns:wp="http://schemas.openxmlformats.org/drawingml/2006/wordprocessingDrawing" xmlns:w10="urn:schemas-microsoft-com:office:word" xmlns:w="http://schemas.openxmlformats.org/wordprocessingml/2006/main" xmlns:w14="http://schemas.microsoft.com/office/word/2010/wordml" xmlns:wpg="http://schemas.microsoft.com/office/word/2010/wordprocessingGroup" xmlns:wpi="http://schemas.microsoft.com/office/word/2010/wordprocessingInk" xmlns:wne="http://schemas.microsoft.com/office/word/2006/wordml" xmlns:wps="http://schemas.microsoft.com/office/word/2010/wordprocessingShape" mc:Ignorable="w14 wp14">
+<w:document xmlns:wpc="http://schemas.microsoft.com/office/word/2010/wordprocessingCanvas" xmlns:cx="http://schemas.microsoft.com/office/drawing/2014/chartex" xmlns:cx1="http://schemas.microsoft.com/office/drawing/2015/9/8/chartex" xmlns:cx2="http://schemas.microsoft.com/office/drawing/2015/10/21/chartex" xmlns:cx3="http://schemas.microsoft.com/office/drawing/2016/5/9/chartex" xmlns:cx4="http://schemas.microsoft.com/office/drawing/2016/5/10/chartex" xmlns:cx5="http://schemas.microsoft.com/office/drawing/2016/5/11/chartex" xmlns:mc="http://schemas.openxmlformats.org/markup-compatibility/2006" xmlns:o="urn:schemas-microsoft-com:office:office" xmlns:r="http://schemas.openxmlformats.org/officeDocument/2006/relationships" xmlns:m="http://schemas.openxmlformats.org/officeDocument/2006/math" xmlns:v="urn:schemas-microsoft-com:vml" xmlns:wp14="http://schemas.microsoft.com/office/word/2010/wordprocessingDrawing" xmlns:wp="http://schemas.openxmlformats.org/drawingml/2006/wordprocessingDrawing" xmlns:w10="urn:schemas-microsoft-com:office:word" xmlns:w="http://schemas.openxmlformats.org/wordprocessingml/2006/main" xmlns:w14="http://schemas.microsoft.com/office/word/2010/wordml" xmlns:w15="http://schemas.microsoft.com/office/word/2012/wordml" xmlns:w16se="http://schemas.microsoft.com/office/word/2015/wordml/symex" xmlns:wpg="http://schemas.microsoft.com/office/word/2010/wordprocessingGroup" xmlns:wpi="http://schemas.microsoft.com/office/word/2010/wordprocessingInk" xmlns:wne="http://schemas.microsoft.com/office/word/2006/wordml" xmlns:wps="http://schemas.microsoft.com/office/word/2010/wordprocessingShape" mc:Ignorable="w14 w15 w16se wp14">
   <w:body>
     <w:p>
       <w:pPr>
@@ -34,7 +34,7 @@
                     <pic:cNvPicPr/>
                   </pic:nvPicPr>
                   <pic:blipFill>
-                    <a:blip r:embed="rId9" cstate="print">
+                    <a:blip r:embed="rId8" cstate="print">
                       <a:extLst>
                         <a:ext uri="{28A0092B-C50C-407E-A947-70E740481C1C}">
                           <a14:useLocalDpi xmlns:a14="http://schemas.microsoft.com/office/drawing/2010/main" val="0"/>
@@ -182,7 +182,7 @@
           </mc:Choice>
           <mc:Fallback>
             <w:pict>
-              <v:shapetype id="_x0000_t202" coordsize="21600,21600" o:spt="202" path="m,l,21600r21600,l21600,xe">
+              <v:shapetype w14:anchorId="2444BA13" id="_x0000_t202" coordsize="21600,21600" o:spt="202" path="m,l,21600r21600,l21600,xe">
                 <v:stroke joinstyle="miter"/>
                 <v:path gradientshapeok="t" o:connecttype="rect"/>
               </v:shapetype>
@@ -307,7 +307,7 @@
           </mc:Choice>
           <mc:Fallback>
             <w:pict>
-              <v:line id="Connecteur droit 20" o:spid="_x0000_s1026" style="position:absolute;z-index:251687936;visibility:visible;mso-wrap-style:square;mso-wrap-distance-left:9pt;mso-wrap-distance-top:0;mso-wrap-distance-right:9pt;mso-wrap-distance-bottom:0;mso-position-horizontal:absolute;mso-position-horizontal-relative:text;mso-position-vertical:absolute;mso-position-vertical-relative:text" from="36.75pt,136.15pt" to="36.75pt,197.45pt" o:gfxdata="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" filled="t" fillcolor="white [3212]" strokecolor="#205867 [1608]" strokeweight="3pt">
+              <v:line w14:anchorId="52851C2B" id="Connecteur droit 20" o:spid="_x0000_s1026" style="position:absolute;z-index:251687936;visibility:visible;mso-wrap-style:square;mso-wrap-distance-left:9pt;mso-wrap-distance-top:0;mso-wrap-distance-right:9pt;mso-wrap-distance-bottom:0;mso-position-horizontal:absolute;mso-position-horizontal-relative:text;mso-position-vertical:absolute;mso-position-vertical-relative:text" from="36.75pt,136.15pt" to="36.75pt,197.45pt" o:gfxdata="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" filled="t" fillcolor="white [3212]" strokecolor="#205867 [1608]" strokeweight="3pt">
                 <v:fill opacity="52428f"/>
               </v:line>
             </w:pict>
@@ -414,7 +414,7 @@
           </mc:Choice>
           <mc:Fallback>
             <w:pict>
-              <v:shape id="Zone de texte 21" o:spid="_x0000_s1027" type="#_x0000_t202" style="position:absolute;left:0;text-align:left;margin-left:-47.4pt;margin-top:151.3pt;width:85.15pt;height:40pt;z-index:251688960;visibility:visible;mso-wrap-style:square;mso-width-percent:0;mso-height-percent:0;mso-wrap-distance-left:9pt;mso-wrap-distance-top:0;mso-wrap-distance-right:9pt;mso-wrap-distance-bottom:0;mso-position-horizontal:absolute;mso-position-horizontal-relative:text;mso-position-vertical:absolute;mso-position-vertical-relative:text;mso-width-percent:0;mso-height-percent:0;mso-width-relative:margin;mso-height-relative:margin;v-text-anchor:middle" o:gfxdata="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" filled="f" stroked="f" strokeweight=".5pt">
+              <v:shape w14:anchorId="66AAB939" id="Zone de texte 21" o:spid="_x0000_s1027" type="#_x0000_t202" style="position:absolute;left:0;text-align:left;margin-left:-47.4pt;margin-top:151.3pt;width:85.15pt;height:40pt;z-index:251688960;visibility:visible;mso-wrap-style:square;mso-width-percent:0;mso-height-percent:0;mso-wrap-distance-left:9pt;mso-wrap-distance-top:0;mso-wrap-distance-right:9pt;mso-wrap-distance-bottom:0;mso-position-horizontal:absolute;mso-position-horizontal-relative:text;mso-position-vertical:absolute;mso-position-vertical-relative:text;mso-width-percent:0;mso-height-percent:0;mso-width-relative:margin;mso-height-relative:margin;v-text-anchor:middle" o:gfxdata="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" filled="f" stroked="f" strokeweight=".5pt">
                 <v:textbox inset="0,0,0,0">
                   <w:txbxContent>
                     <w:p>
@@ -537,7 +537,7 @@
           </mc:Choice>
           <mc:Fallback>
             <w:pict>
-              <v:shape id="Zone de texte 19" o:spid="_x0000_s1028" type="#_x0000_t202" style="position:absolute;left:0;text-align:left;margin-left:-71.7pt;margin-top:51pt;width:85.05pt;height:40pt;rotation:-90;z-index:251685888;visibility:visible;mso-wrap-style:square;mso-width-percent:0;mso-height-percent:0;mso-wrap-distance-left:9pt;mso-wrap-distance-top:0;mso-wrap-distance-right:9pt;mso-wrap-distance-bottom:0;mso-position-horizontal:absolute;mso-position-horizontal-relative:text;mso-position-vertical:absolute;mso-position-vertical-relative:text;mso-width-percent:0;mso-height-percent:0;mso-width-relative:margin;mso-height-relative:margin;v-text-anchor:middle" o:gfxdata="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" filled="f" stroked="f" strokeweight=".5pt">
+              <v:shape w14:anchorId="522A9ECC" id="Zone de texte 19" o:spid="_x0000_s1028" type="#_x0000_t202" style="position:absolute;left:0;text-align:left;margin-left:-71.7pt;margin-top:51pt;width:85.05pt;height:40pt;rotation:-90;z-index:251685888;visibility:visible;mso-wrap-style:square;mso-width-percent:0;mso-height-percent:0;mso-wrap-distance-left:9pt;mso-wrap-distance-top:0;mso-wrap-distance-right:9pt;mso-wrap-distance-bottom:0;mso-position-horizontal:absolute;mso-position-horizontal-relative:text;mso-position-vertical:absolute;mso-position-vertical-relative:text;mso-width-percent:0;mso-height-percent:0;mso-width-relative:margin;mso-height-relative:margin;v-text-anchor:middle" o:gfxdata="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" filled="f" stroked="f" strokeweight=".5pt">
                 <v:textbox inset="0,0,0,0">
                   <w:txbxContent>
                     <w:p>
@@ -645,7 +645,7 @@
           </mc:Choice>
           <mc:Fallback>
             <w:pict>
-              <v:roundrect id="Rectangle à coins arrondis 8" o:spid="_x0000_s1029" style="position:absolute;left:0;text-align:left;margin-left:-126.05pt;margin-top:28.4pt;width:756.4pt;height:85.05pt;z-index:251681792;visibility:visible;mso-wrap-style:square;mso-width-percent:0;mso-wrap-distance-left:9pt;mso-wrap-distance-top:0;mso-wrap-distance-right:9pt;mso-wrap-distance-bottom:0;mso-position-horizontal:absolute;mso-position-horizontal-relative:text;mso-position-vertical:absolute;mso-position-vertical-relative:text;mso-width-percent:0;mso-width-relative:margin;v-text-anchor:middle" arcsize="23180f" o:gfxdata="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" fillcolor="white [3212]" strokecolor="#205867 [1608]" strokeweight="3pt">
+              <v:roundrect w14:anchorId="4B2B43F6" id="Rectangle à coins arrondis 8" o:spid="_x0000_s1029" style="position:absolute;left:0;text-align:left;margin-left:-126.05pt;margin-top:28.4pt;width:756.4pt;height:85.05pt;z-index:251681792;visibility:visible;mso-wrap-style:square;mso-width-percent:0;mso-wrap-distance-left:9pt;mso-wrap-distance-top:0;mso-wrap-distance-right:9pt;mso-wrap-distance-bottom:0;mso-position-horizontal:absolute;mso-position-horizontal-relative:text;mso-position-vertical:absolute;mso-position-vertical-relative:text;mso-width-percent:0;mso-width-relative:margin;v-text-anchor:middle" arcsize="23180f" o:gfxdata="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" fillcolor="white [3212]" strokecolor="#205867 [1608]" strokeweight="3pt">
                 <v:fill opacity="52428f"/>
                 <v:textbox inset="46mm,,10mm">
                   <w:txbxContent>
@@ -732,7 +732,7 @@
           </mc:Choice>
           <mc:Fallback>
             <w:pict>
-              <v:line id="Connecteur droit 16" o:spid="_x0000_s1026" style="position:absolute;z-index:251682816;visibility:visible;mso-wrap-style:square;mso-wrap-distance-left:9pt;mso-wrap-distance-top:0;mso-wrap-distance-right:9pt;mso-wrap-distance-bottom:0;mso-position-horizontal:absolute;mso-position-horizontal-relative:text;mso-position-vertical:absolute;mso-position-vertical-relative:text" from="391.9pt,41.5pt" to="391.9pt,102.8pt" o:gfxdata="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" filled="t" fillcolor="white [3212]" strokecolor="#205867 [1608]" strokeweight="3pt">
+              <v:line w14:anchorId="572F3418" id="Connecteur droit 16" o:spid="_x0000_s1026" style="position:absolute;z-index:251682816;visibility:visible;mso-wrap-style:square;mso-wrap-distance-left:9pt;mso-wrap-distance-top:0;mso-wrap-distance-right:9pt;mso-wrap-distance-bottom:0;mso-position-horizontal:absolute;mso-position-horizontal-relative:text;mso-position-vertical:absolute;mso-position-vertical-relative:text" from="391.9pt,41.5pt" to="391.9pt,102.8pt" o:gfxdata="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" filled="t" fillcolor="white [3212]" strokecolor="#205867 [1608]" strokeweight="3pt">
                 <v:fill opacity="52428f"/>
               </v:line>
             </w:pict>
@@ -860,7 +860,7 @@
           </mc:Choice>
           <mc:Fallback>
             <w:pict>
-              <v:shape id="Zone de texte 17" o:spid="_x0000_s1030" type="#_x0000_t202" style="position:absolute;left:0;text-align:left;margin-left:392.1pt;margin-top:28.7pt;width:132.25pt;height:85.05pt;z-index:251683840;visibility:visible;mso-wrap-style:square;mso-width-percent:0;mso-height-percent:0;mso-wrap-distance-left:9pt;mso-wrap-distance-top:0;mso-wrap-distance-right:9pt;mso-wrap-distance-bottom:0;mso-position-horizontal:absolute;mso-position-horizontal-relative:text;mso-position-vertical:absolute;mso-position-vertical-relative:text;mso-width-percent:0;mso-height-percent:0;mso-width-relative:margin;mso-height-relative:margin;v-text-anchor:middle" o:gfxdata="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" filled="f" stroked="f" strokeweight=".5pt">
+              <v:shape w14:anchorId="18C78637" id="Zone de texte 17" o:spid="_x0000_s1030" type="#_x0000_t202" style="position:absolute;left:0;text-align:left;margin-left:392.1pt;margin-top:28.7pt;width:132.25pt;height:85.05pt;z-index:251683840;visibility:visible;mso-wrap-style:square;mso-width-percent:0;mso-height-percent:0;mso-wrap-distance-left:9pt;mso-wrap-distance-top:0;mso-wrap-distance-right:9pt;mso-wrap-distance-bottom:0;mso-position-horizontal:absolute;mso-position-horizontal-relative:text;mso-position-vertical:absolute;mso-position-vertical-relative:text;mso-width-percent:0;mso-height-percent:0;mso-width-relative:margin;mso-height-relative:margin;v-text-anchor:middle" o:gfxdata="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" filled="f" stroked="f" strokeweight=".5pt">
                 <v:textbox>
                   <w:txbxContent>
                     <w:p>
@@ -1037,7 +1037,7 @@
           </mc:Choice>
           <mc:Fallback>
             <w:pict>
-              <v:shape id="Zone de texte 18" o:spid="_x0000_s1031" type="#_x0000_t202" style="position:absolute;left:0;text-align:left;margin-left:23.65pt;margin-top:36.45pt;width:360.75pt;height:71.95pt;z-index:251684864;visibility:visible;mso-wrap-style:square;mso-width-percent:0;mso-height-percent:0;mso-wrap-distance-left:9pt;mso-wrap-distance-top:0;mso-wrap-distance-right:9pt;mso-wrap-distance-bottom:0;mso-position-horizontal:absolute;mso-position-horizontal-relative:text;mso-position-vertical:absolute;mso-position-vertical-relative:text;mso-width-percent:0;mso-height-percent:0;mso-width-relative:margin;mso-height-relative:margin;v-text-anchor:middle" o:gfxdata="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" filled="f" stroked="f" strokeweight=".5pt">
+              <v:shape w14:anchorId="4AF09359" id="Zone de texte 18" o:spid="_x0000_s1031" type="#_x0000_t202" style="position:absolute;left:0;text-align:left;margin-left:23.65pt;margin-top:36.45pt;width:360.75pt;height:71.95pt;z-index:251684864;visibility:visible;mso-wrap-style:square;mso-width-percent:0;mso-height-percent:0;mso-wrap-distance-left:9pt;mso-wrap-distance-top:0;mso-wrap-distance-right:9pt;mso-wrap-distance-bottom:0;mso-position-horizontal:absolute;mso-position-horizontal-relative:text;mso-position-vertical:absolute;mso-position-vertical-relative:text;mso-width-percent:0;mso-height-percent:0;mso-width-relative:margin;mso-height-relative:margin;v-text-anchor:middle" o:gfxdata="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" filled="f" stroked="f" strokeweight=".5pt">
                 <v:textbox inset="0,0,0,0">
                   <w:txbxContent>
                     <w:p>
@@ -1182,7 +1182,7 @@
           </mc:Choice>
           <mc:Fallback>
             <w:pict>
-              <v:group id="Zone de dessin 13" o:spid="_x0000_s1032" editas="canvas" style="width:648.85pt;height:203.4pt;mso-position-horizontal-relative:char;mso-position-vertical-relative:line" coordsize="82397,25825" o:gfxdata="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">
+              <v:group w14:anchorId="761E904B" id="Zone de dessin 13" o:spid="_x0000_s1032" editas="canvas" style="width:648.85pt;height:203.4pt;mso-position-horizontal-relative:char;mso-position-vertical-relative:line" coordsize="82397,25825" o:gfxdata="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">
                 <v:shapetype id="_x0000_t75" coordsize="21600,21600" o:spt="75" o:preferrelative="t" path="m@4@5l@4@11@9@11@9@5xe" filled="f" stroked="f">
                   <v:stroke joinstyle="miter"/>
                   <v:formulas>
@@ -1206,7 +1206,7 @@
                   <v:fill o:detectmouseclick="t"/>
                   <v:path o:connecttype="none"/>
                 </v:shape>
-                <v:shape id="Zone de texte 11" o:spid="_x0000_s1034" type="#_x0000_t202" style="position:absolute;left:64782;top:16695;width:10814;height:5080;visibility:visible;mso-wrap-style:square;v-text-anchor:middle" o:gfxdata="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" filled="f" stroked="f" strokeweight=".5pt">
+                <v:shape id="Zone de texte 11" o:spid="_x0000_s1034" type="#_x0000_t202" style="position:absolute;left:64782;top:16695;width:10814;height:5080;visibility:visible;mso-wrap-style:square;v-text-anchor:middle" o:gfxdata="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" filled="f" stroked="f" strokeweight=".5pt">
                   <v:textbox inset="0,0,0,0">
                     <w:txbxContent>
                       <w:p>
@@ -1461,12 +1461,12 @@
     <w:p>
       <w:pPr>
         <w:sectPr>
-          <w:headerReference w:type="even" r:id="rId10"/>
-          <w:headerReference w:type="default" r:id="rId11"/>
-          <w:footerReference w:type="even" r:id="rId12"/>
-          <w:footerReference w:type="default" r:id="rId13"/>
-          <w:headerReference w:type="first" r:id="rId14"/>
-          <w:footerReference w:type="first" r:id="rId15"/>
+          <w:headerReference w:type="even" r:id="rId9"/>
+          <w:headerReference w:type="default" r:id="rId10"/>
+          <w:footerReference w:type="even" r:id="rId11"/>
+          <w:footerReference w:type="default" r:id="rId12"/>
+          <w:headerReference w:type="first" r:id="rId13"/>
+          <w:footerReference w:type="first" r:id="rId14"/>
           <w:pgSz w:w="11906" w:h="16838"/>
           <w:pgMar w:top="0" w:right="851" w:bottom="851" w:left="1134" w:header="708" w:footer="267" w:gutter="0"/>
           <w:cols w:space="708"/>
@@ -1480,7 +1480,6 @@
         <w:pStyle w:val="Titre1"/>
       </w:pPr>
       <w:r>
-        <w:lastRenderedPageBreak/>
         <w:t>Codage de l’information</w:t>
       </w:r>
     </w:p>
@@ -2151,7 +2150,6 @@
     </w:p>
     <w:p>
       <w:r>
-        <w:lastRenderedPageBreak/>
         <w:t xml:space="preserve">Le codeur dispose de 2000 fentes par tour. </w:t>
       </w:r>
     </w:p>
@@ -2174,13 +2172,8 @@
       <w:pPr>
         <w:pStyle w:val="Titre4"/>
       </w:pPr>
-      <w:proofErr w:type="gramStart"/>
-      <w:r>
-        <w:t>Quelle</w:t>
-      </w:r>
-      <w:proofErr w:type="gramEnd"/>
-      <w:r>
-        <w:t xml:space="preserve"> doit être la fréquence d’échantillonnage minimal du système d’acquisition pour traiter l’information ?</w:t>
+      <w:r>
+        <w:t>Quelle doit être la fréquence d’échantillonnage minimal du système d’acquisition pour traiter l’information ?</w:t>
       </w:r>
     </w:p>
     <w:p>
@@ -2304,7 +2297,7 @@
                     </pic:cNvPicPr>
                   </pic:nvPicPr>
                   <pic:blipFill>
-                    <a:blip r:embed="rId16">
+                    <a:blip r:embed="rId15">
                       <a:extLst>
                         <a:ext uri="{28A0092B-C50C-407E-A947-70E740481C1C}">
                           <a14:useLocalDpi xmlns:a14="http://schemas.microsoft.com/office/drawing/2010/main" val="0"/>
@@ -2360,7 +2353,7 @@
                     </pic:cNvPicPr>
                   </pic:nvPicPr>
                   <pic:blipFill>
-                    <a:blip r:embed="rId16">
+                    <a:blip r:embed="rId15">
                       <a:extLst>
                         <a:ext uri="{28A0092B-C50C-407E-A947-70E740481C1C}">
                           <a14:useLocalDpi xmlns:a14="http://schemas.microsoft.com/office/drawing/2010/main" val="0"/>
@@ -2411,7 +2404,6 @@
     </w:p>
     <w:p>
       <w:r>
-        <w:lastRenderedPageBreak/>
         <w:t>On donne la table de vérité.</w:t>
       </w:r>
     </w:p>
@@ -2444,7 +2436,7 @@
                     </pic:cNvPicPr>
                   </pic:nvPicPr>
                   <pic:blipFill>
-                    <a:blip r:embed="rId17" cstate="print">
+                    <a:blip r:embed="rId16" cstate="print">
                       <a:extLst>
                         <a:ext uri="{28A0092B-C50C-407E-A947-70E740481C1C}">
                           <a14:useLocalDpi xmlns:a14="http://schemas.microsoft.com/office/drawing/2010/main" val="0"/>
@@ -2504,7 +2496,7 @@
                     <pic:cNvPicPr/>
                   </pic:nvPicPr>
                   <pic:blipFill>
-                    <a:blip r:embed="rId18"/>
+                    <a:blip r:embed="rId17"/>
                     <a:stretch>
                       <a:fillRect/>
                     </a:stretch>
@@ -2535,13 +2527,8 @@
         <w:ind w:left="426"/>
       </w:pPr>
       <w:r>
-        <w:t xml:space="preserve">Donner l’expression </w:t>
-      </w:r>
-      <w:proofErr w:type="gramStart"/>
-      <w:r>
-        <w:t xml:space="preserve">de </w:t>
-      </w:r>
-      <w:proofErr w:type="gramEnd"/>
+        <w:t xml:space="preserve">Donner l’expression de </w:t>
+      </w:r>
       <m:oMath>
         <m:sSub>
           <m:sSubPr>
@@ -3768,16 +3755,8 @@
         <w:rPr>
           <w:lang w:eastAsia="fr-FR"/>
         </w:rPr>
-        <w:t xml:space="preserve">Trois </w:t>
-      </w:r>
-      <w:proofErr w:type="gramStart"/>
-      <w:r>
-        <w:rPr>
-          <w:lang w:eastAsia="fr-FR"/>
-        </w:rPr>
-        <w:t xml:space="preserve">interrupteurs </w:t>
-      </w:r>
-      <w:proofErr w:type="gramEnd"/>
+        <w:t xml:space="preserve">Trois interrupteurs </w:t>
+      </w:r>
       <m:oMath>
         <m:r>
           <w:rPr>
@@ -3937,7 +3916,6 @@
         <w:ind w:left="426"/>
       </w:pPr>
       <w:r>
-        <w:lastRenderedPageBreak/>
         <w:t xml:space="preserve"> Calculer les expressions des fonctions binaires </w:t>
       </w:r>
       <m:oMath>
@@ -4304,16 +4282,8 @@
         <w:rPr>
           <w:lang w:eastAsia="fr-FR"/>
         </w:rPr>
-        <w:t xml:space="preserve"> est égal au code binaire naturel du </w:t>
-      </w:r>
-      <w:proofErr w:type="gramStart"/>
-      <w:r>
-        <w:rPr>
-          <w:lang w:eastAsia="fr-FR"/>
-        </w:rPr>
-        <w:t xml:space="preserve">nombre </w:t>
-      </w:r>
-      <w:proofErr w:type="gramEnd"/>
+        <w:t xml:space="preserve"> est égal au code binaire naturel du nombre </w:t>
+      </w:r>
       <m:oMath>
         <m:r>
           <w:rPr>
@@ -4366,6 +4336,113 @@
             <wp:extent cx="2658624" cy="1920118"/>
             <wp:effectExtent l="0" t="0" r="8890" b="4445"/>
             <wp:docPr id="8" name="Image 8"/>
+            <wp:cNvGraphicFramePr>
+              <a:graphicFrameLocks xmlns:a="http://schemas.openxmlformats.org/drawingml/2006/main" noChangeAspect="1"/>
+            </wp:cNvGraphicFramePr>
+            <a:graphic xmlns:a="http://schemas.openxmlformats.org/drawingml/2006/main">
+              <a:graphicData uri="http://schemas.openxmlformats.org/drawingml/2006/picture">
+                <pic:pic xmlns:pic="http://schemas.openxmlformats.org/drawingml/2006/picture">
+                  <pic:nvPicPr>
+                    <pic:cNvPr id="0" name=""/>
+                    <pic:cNvPicPr/>
+                  </pic:nvPicPr>
+                  <pic:blipFill>
+                    <a:blip r:embed="rId18"/>
+                    <a:stretch>
+                      <a:fillRect/>
+                    </a:stretch>
+                  </pic:blipFill>
+                  <pic:spPr>
+                    <a:xfrm>
+                      <a:off x="0" y="0"/>
+                      <a:ext cx="2660530" cy="1921494"/>
+                    </a:xfrm>
+                    <a:prstGeom prst="rect">
+                      <a:avLst/>
+                    </a:prstGeom>
+                  </pic:spPr>
+                </pic:pic>
+              </a:graphicData>
+            </a:graphic>
+          </wp:inline>
+        </w:drawing>
+      </w:r>
+    </w:p>
+    <w:p>
+      <w:pPr>
+        <w:pStyle w:val="Titre4"/>
+        <w:numPr>
+          <w:ilvl w:val="0"/>
+          <w:numId w:val="24"/>
+        </w:numPr>
+      </w:pPr>
+      <w:r>
+        <w:t>Écrire les expressions minimales de chacune des 4 fonctions réalisées par le transcodeur.</w:t>
+      </w:r>
+    </w:p>
+    <w:p>
+      <w:pPr>
+        <w:pStyle w:val="Titre4"/>
+        <w:numPr>
+          <w:ilvl w:val="0"/>
+          <w:numId w:val="24"/>
+        </w:numPr>
+      </w:pPr>
+      <w:r>
+        <w:t>Faire le logigramme correspondant aux 4 fonctions ainsi déterminées.</w:t>
+      </w:r>
+    </w:p>
+    <w:p>
+      <w:pPr>
+        <w:rPr>
+          <w:noProof/>
+          <w:lang w:eastAsia="fr-FR"/>
+        </w:rPr>
+      </w:pPr>
+    </w:p>
+    <w:p>
+      <w:pPr>
+        <w:pStyle w:val="Titre1"/>
+        <w:rPr>
+          <w:lang w:eastAsia="fr-FR"/>
+        </w:rPr>
+      </w:pPr>
+      <w:r>
+        <w:rPr>
+          <w:lang w:eastAsia="fr-FR"/>
+        </w:rPr>
+        <w:t>Logigramme</w:t>
+      </w:r>
+    </w:p>
+    <w:p>
+      <w:pPr>
+        <w:pStyle w:val="Titre4"/>
+        <w:numPr>
+          <w:ilvl w:val="0"/>
+          <w:numId w:val="25"/>
+        </w:numPr>
+      </w:pPr>
+      <w:r>
+        <w:t>Donner l’équation de sortie H : cette équation sera telle qu’aucun de ses termes ne soit complémenté.</w:t>
+      </w:r>
+    </w:p>
+    <w:p>
+      <w:pPr>
+        <w:jc w:val="center"/>
+        <w:rPr>
+          <w:lang w:eastAsia="fr-FR"/>
+        </w:rPr>
+      </w:pPr>
+      <w:r>
+        <w:rPr>
+          <w:noProof/>
+          <w:lang w:eastAsia="fr-FR"/>
+        </w:rPr>
+        <w:drawing>
+          <wp:inline distT="0" distB="0" distL="0" distR="0" wp14:anchorId="78E21981" wp14:editId="3DA67419">
+            <wp:extent cx="2473928" cy="1380014"/>
+            <wp:effectExtent l="0" t="0" r="3175" b="0"/>
+            <wp:docPr id="10" name="Image 10"/>
             <wp:cNvGraphicFramePr>
               <a:graphicFrameLocks xmlns:a="http://schemas.openxmlformats.org/drawingml/2006/main" noChangeAspect="1"/>
             </wp:cNvGraphicFramePr>
@@ -4385,113 +4462,6 @@
                   <pic:spPr>
                     <a:xfrm>
                       <a:off x="0" y="0"/>
-                      <a:ext cx="2660530" cy="1921494"/>
-                    </a:xfrm>
-                    <a:prstGeom prst="rect">
-                      <a:avLst/>
-                    </a:prstGeom>
-                  </pic:spPr>
-                </pic:pic>
-              </a:graphicData>
-            </a:graphic>
-          </wp:inline>
-        </w:drawing>
-      </w:r>
-    </w:p>
-    <w:p>
-      <w:pPr>
-        <w:pStyle w:val="Titre4"/>
-        <w:numPr>
-          <w:ilvl w:val="0"/>
-          <w:numId w:val="24"/>
-        </w:numPr>
-      </w:pPr>
-      <w:r>
-        <w:t>Écrire les expressions minimales de chacune des 4 fonctions réalisées par le transcodeur.</w:t>
-      </w:r>
-    </w:p>
-    <w:p>
-      <w:pPr>
-        <w:pStyle w:val="Titre4"/>
-        <w:numPr>
-          <w:ilvl w:val="0"/>
-          <w:numId w:val="24"/>
-        </w:numPr>
-      </w:pPr>
-      <w:r>
-        <w:t>Faire le logigramme correspondant aux 4 fonctions ainsi déterminées.</w:t>
-      </w:r>
-    </w:p>
-    <w:p>
-      <w:pPr>
-        <w:rPr>
-          <w:noProof/>
-          <w:lang w:eastAsia="fr-FR"/>
-        </w:rPr>
-      </w:pPr>
-    </w:p>
-    <w:p>
-      <w:pPr>
-        <w:pStyle w:val="Titre1"/>
-        <w:rPr>
-          <w:lang w:eastAsia="fr-FR"/>
-        </w:rPr>
-      </w:pPr>
-      <w:r>
-        <w:rPr>
-          <w:lang w:eastAsia="fr-FR"/>
-        </w:rPr>
-        <w:t>Logigramme</w:t>
-      </w:r>
-    </w:p>
-    <w:p>
-      <w:pPr>
-        <w:pStyle w:val="Titre4"/>
-        <w:numPr>
-          <w:ilvl w:val="0"/>
-          <w:numId w:val="25"/>
-        </w:numPr>
-      </w:pPr>
-      <w:r>
-        <w:t>Donner l’équation de sortie H : cette équation sera telle qu’aucun de ses termes ne soit complémenté.</w:t>
-      </w:r>
-    </w:p>
-    <w:p>
-      <w:pPr>
-        <w:jc w:val="center"/>
-        <w:rPr>
-          <w:lang w:eastAsia="fr-FR"/>
-        </w:rPr>
-      </w:pPr>
-      <w:r>
-        <w:rPr>
-          <w:noProof/>
-          <w:lang w:eastAsia="fr-FR"/>
-        </w:rPr>
-        <w:drawing>
-          <wp:inline distT="0" distB="0" distL="0" distR="0" wp14:anchorId="78E21981" wp14:editId="3DA67419">
-            <wp:extent cx="2473928" cy="1380014"/>
-            <wp:effectExtent l="0" t="0" r="3175" b="0"/>
-            <wp:docPr id="10" name="Image 10"/>
-            <wp:cNvGraphicFramePr>
-              <a:graphicFrameLocks xmlns:a="http://schemas.openxmlformats.org/drawingml/2006/main" noChangeAspect="1"/>
-            </wp:cNvGraphicFramePr>
-            <a:graphic xmlns:a="http://schemas.openxmlformats.org/drawingml/2006/main">
-              <a:graphicData uri="http://schemas.openxmlformats.org/drawingml/2006/picture">
-                <pic:pic xmlns:pic="http://schemas.openxmlformats.org/drawingml/2006/picture">
-                  <pic:nvPicPr>
-                    <pic:cNvPr id="0" name=""/>
-                    <pic:cNvPicPr/>
-                  </pic:nvPicPr>
-                  <pic:blipFill>
-                    <a:blip r:embed="rId20"/>
-                    <a:stretch>
-                      <a:fillRect/>
-                    </a:stretch>
-                  </pic:blipFill>
-                  <pic:spPr>
-                    <a:xfrm>
-                      <a:off x="0" y="0"/>
                       <a:ext cx="2475701" cy="1381003"/>
                     </a:xfrm>
                     <a:prstGeom prst="rect">
@@ -4531,23 +4501,7 @@
           <w:i/>
           <w:lang w:eastAsia="fr-FR"/>
         </w:rPr>
-        <w:t xml:space="preserve">D’après ressources de </w:t>
-      </w:r>
-      <w:proofErr w:type="spellStart"/>
-      <w:r>
-        <w:rPr>
-          <w:i/>
-          <w:lang w:eastAsia="fr-FR"/>
-        </w:rPr>
-        <w:t>Florestan</w:t>
-      </w:r>
-      <w:proofErr w:type="spellEnd"/>
-      <w:r>
-        <w:rPr>
-          <w:i/>
-          <w:lang w:eastAsia="fr-FR"/>
-        </w:rPr>
-        <w:t xml:space="preserve"> Mathurin.</w:t>
+        <w:t>D’après ressources de Florestan Mathurin.</w:t>
       </w:r>
     </w:p>
     <w:p>
@@ -4575,7 +4529,6 @@
           <w:noProof/>
           <w:lang w:eastAsia="fr-FR"/>
         </w:rPr>
-        <w:lastRenderedPageBreak/>
         <w:drawing>
           <wp:inline distT="0" distB="0" distL="0" distR="0">
             <wp:extent cx="1666116" cy="1066762"/>
@@ -4594,7 +4547,7 @@
                     </pic:cNvPicPr>
                   </pic:nvPicPr>
                   <pic:blipFill>
-                    <a:blip r:embed="rId21" cstate="print">
+                    <a:blip r:embed="rId20" cstate="print">
                       <a:extLst>
                         <a:ext uri="{28A0092B-C50C-407E-A947-70E740481C1C}">
                           <a14:useLocalDpi xmlns:a14="http://schemas.microsoft.com/office/drawing/2010/main" val="0"/>
@@ -4656,7 +4609,7 @@
                     </pic:cNvPicPr>
                   </pic:nvPicPr>
                   <pic:blipFill>
-                    <a:blip r:embed="rId22">
+                    <a:blip r:embed="rId21">
                       <a:extLst>
                         <a:ext uri="{28A0092B-C50C-407E-A947-70E740481C1C}">
                           <a14:useLocalDpi xmlns:a14="http://schemas.microsoft.com/office/drawing/2010/main" val="0"/>
@@ -4698,16 +4651,8 @@
         <w:rPr>
           <w:lang w:eastAsia="fr-FR"/>
         </w:rPr>
-        <w:t>Seuls 4 responsables (</w:t>
-      </w:r>
-      <w:proofErr w:type="gramStart"/>
-      <w:r>
-        <w:rPr>
-          <w:lang w:eastAsia="fr-FR"/>
-        </w:rPr>
-        <w:t xml:space="preserve">notés </w:t>
-      </w:r>
-      <w:proofErr w:type="gramEnd"/>
+        <w:t xml:space="preserve">Seuls 4 responsables (notés </w:t>
+      </w:r>
       <m:oMath>
         <m:r>
           <w:rPr>
@@ -4781,16 +4726,8 @@
         <w:rPr>
           <w:lang w:eastAsia="fr-FR"/>
         </w:rPr>
-        <w:t xml:space="preserve"> possède l’ensemble code d’accès et une clef </w:t>
-      </w:r>
-      <w:proofErr w:type="gramStart"/>
-      <w:r>
-        <w:rPr>
-          <w:lang w:eastAsia="fr-FR"/>
-        </w:rPr>
-        <w:t xml:space="preserve">notée </w:t>
-      </w:r>
-      <w:proofErr w:type="gramEnd"/>
+        <w:t xml:space="preserve"> possède l’ensemble code d’accès et une clef notée </w:t>
+      </w:r>
       <m:oMath>
         <m:r>
           <w:rPr>
@@ -4819,16 +4756,8 @@
         <w:rPr>
           <w:lang w:eastAsia="fr-FR"/>
         </w:rPr>
-        <w:t xml:space="preserve"> possède l’ensemble code d’accès et une clef </w:t>
-      </w:r>
-      <w:proofErr w:type="gramStart"/>
-      <w:r>
-        <w:rPr>
-          <w:lang w:eastAsia="fr-FR"/>
-        </w:rPr>
-        <w:t xml:space="preserve">notée </w:t>
-      </w:r>
-      <w:proofErr w:type="gramEnd"/>
+        <w:t xml:space="preserve"> possède l’ensemble code d’accès et une clef notée </w:t>
+      </w:r>
       <m:oMath>
         <m:r>
           <w:rPr>
@@ -4857,16 +4786,8 @@
         <w:rPr>
           <w:lang w:eastAsia="fr-FR"/>
         </w:rPr>
-        <w:t xml:space="preserve"> possède l’ensemble code d’accès et une clef </w:t>
-      </w:r>
-      <w:proofErr w:type="gramStart"/>
-      <w:r>
-        <w:rPr>
-          <w:lang w:eastAsia="fr-FR"/>
-        </w:rPr>
-        <w:t xml:space="preserve">notée </w:t>
-      </w:r>
-      <w:proofErr w:type="gramEnd"/>
+        <w:t xml:space="preserve"> possède l’ensemble code d’accès et une clef notée </w:t>
+      </w:r>
       <m:oMath>
         <m:r>
           <w:rPr>
@@ -4895,16 +4816,8 @@
         <w:rPr>
           <w:lang w:eastAsia="fr-FR"/>
         </w:rPr>
-        <w:t xml:space="preserve"> possède l’ensemble code d’accès et une clef </w:t>
-      </w:r>
-      <w:proofErr w:type="gramStart"/>
-      <w:r>
-        <w:rPr>
-          <w:lang w:eastAsia="fr-FR"/>
-        </w:rPr>
-        <w:t xml:space="preserve">notée </w:t>
-      </w:r>
-      <w:proofErr w:type="gramEnd"/>
+        <w:t xml:space="preserve"> possède l’ensemble code d’accès et une clef notée </w:t>
+      </w:r>
       <m:oMath>
         <m:r>
           <w:rPr>
@@ -4951,15 +4864,7 @@
         <w:rPr>
           <w:lang w:eastAsia="fr-FR"/>
         </w:rPr>
-        <w:t xml:space="preserve"> ne peut ouvrir le cof</w:t>
-      </w:r>
-      <w:bookmarkStart w:id="0" w:name="_GoBack"/>
-      <w:bookmarkEnd w:id="0"/>
-      <w:r>
-        <w:rPr>
-          <w:lang w:eastAsia="fr-FR"/>
-        </w:rPr>
-        <w:t xml:space="preserve">fre qu’avec le responsable </w:t>
+        <w:t xml:space="preserve"> ne peut ouvrir le coffre qu’avec le responsable </w:t>
       </w:r>
       <m:oMath>
         <m:r>
@@ -4974,14 +4879,7 @@
         <w:rPr>
           <w:lang w:eastAsia="fr-FR"/>
         </w:rPr>
-        <w:t xml:space="preserve"> </w:t>
-      </w:r>
-      <w:proofErr w:type="gramStart"/>
-      <w:r>
-        <w:rPr>
-          <w:lang w:eastAsia="fr-FR"/>
-        </w:rPr>
-        <w:t xml:space="preserve">ou </w:t>
+        <w:t xml:space="preserve"> ou </w:t>
       </w:r>
       <m:oMath>
         <m:r>
@@ -4989,15 +4887,7 @@
             <w:rFonts w:ascii="Cambria Math" w:hAnsi="Cambria Math"/>
             <w:lang w:eastAsia="fr-FR"/>
           </w:rPr>
-          <m:t/>
-        </m:r>
-        <w:proofErr w:type="gramEnd"/>
-        <m:r>
-          <w:rPr>
-            <w:rFonts w:ascii="Cambria Math" w:hAnsi="Cambria Math"/>
-            <w:lang w:eastAsia="fr-FR"/>
-          </w:rPr>
-          <m:t/>
+          <m:t>C</m:t>
         </m:r>
       </m:oMath>
       <w:r>
@@ -5022,16 +4912,8 @@
         <w:rPr>
           <w:lang w:eastAsia="fr-FR"/>
         </w:rPr>
-        <w:t xml:space="preserve">Les </w:t>
-      </w:r>
-      <w:proofErr w:type="gramStart"/>
-      <w:r>
-        <w:rPr>
-          <w:lang w:eastAsia="fr-FR"/>
-        </w:rPr>
-        <w:t xml:space="preserve">responsables </w:t>
-      </w:r>
-      <w:proofErr w:type="gramEnd"/>
+        <w:t xml:space="preserve">Les responsables </w:t>
+      </w:r>
       <m:oMath>
         <m:r>
           <w:rPr>
@@ -5077,6 +4959,8 @@
         </w:rPr>
         <w:t xml:space="preserve"> ne peuvent ouvrir le coffre qu’en présence d’au moins deux des autres responsables.</w:t>
       </w:r>
+      <w:bookmarkStart w:id="0" w:name="_GoBack"/>
+      <w:bookmarkEnd w:id="0"/>
     </w:p>
     <w:p>
       <w:pPr>
@@ -5096,13 +4980,8 @@
         <w:pStyle w:val="Titre4"/>
       </w:pPr>
       <w:r>
-        <w:t xml:space="preserve">Construire la table de vérité contenant les </w:t>
-      </w:r>
-      <w:proofErr w:type="gramStart"/>
-      <w:r>
-        <w:t xml:space="preserve">entrées </w:t>
-      </w:r>
-      <w:proofErr w:type="gramEnd"/>
+        <w:t xml:space="preserve">Construire la table de vérité contenant les entrées </w:t>
+      </w:r>
       <m:oMath>
         <m:r>
           <m:rPr>
@@ -5202,13 +5081,8 @@
         <w:pStyle w:val="Titre4"/>
       </w:pPr>
       <w:r>
-        <w:t xml:space="preserve">Donner l’équation logique non simplifiée du système du </w:t>
-      </w:r>
-      <w:proofErr w:type="gramStart"/>
-      <w:r>
-        <w:t xml:space="preserve">type </w:t>
-      </w:r>
-      <w:proofErr w:type="gramEnd"/>
+        <w:t xml:space="preserve">Donner l’équation logique non simplifiée du système du type </w:t>
+      </w:r>
       <m:oMath>
         <m:r>
           <m:rPr>
@@ -5237,13 +5111,8 @@
         <w:pStyle w:val="Titre4"/>
       </w:pPr>
       <w:r>
-        <w:t xml:space="preserve">Établir le logigramme relatif à la </w:t>
-      </w:r>
-      <w:proofErr w:type="gramStart"/>
-      <w:r>
-        <w:t xml:space="preserve">sortie </w:t>
-      </w:r>
-      <w:proofErr w:type="gramEnd"/>
+        <w:t xml:space="preserve">Établir le logigramme relatif à la sortie </w:t>
+      </w:r>
       <m:oMath>
         <m:r>
           <m:rPr>
@@ -5285,7 +5154,6 @@
         <w:rPr>
           <w:lang w:eastAsia="fr-FR"/>
         </w:rPr>
-        <w:lastRenderedPageBreak/>
         <w:t>Escalator</w:t>
       </w:r>
     </w:p>
@@ -5332,7 +5200,7 @@
                     </pic:cNvPicPr>
                   </pic:nvPicPr>
                   <pic:blipFill>
-                    <a:blip r:embed="rId23" cstate="print">
+                    <a:blip r:embed="rId22" cstate="print">
                       <a:extLst>
                         <a:ext uri="{28A0092B-C50C-407E-A947-70E740481C1C}">
                           <a14:useLocalDpi xmlns:a14="http://schemas.microsoft.com/office/drawing/2010/main" val="0"/>
@@ -5721,7 +5589,6 @@
         <w:ind w:left="426"/>
       </w:pPr>
       <w:r>
-        <w:lastRenderedPageBreak/>
         <w:t>Donner le schéma des entrées – sorties du système.</w:t>
       </w:r>
     </w:p>
@@ -5776,7 +5643,7 @@
 </file>
 
 <file path=word/endnotes.xml><?xml version="1.0" encoding="utf-8"?>
-<w:endnotes xmlns:wpc="http://schemas.microsoft.com/office/word/2010/wordprocessingCanvas" xmlns:mc="http://schemas.openxmlformats.org/markup-compatibility/2006" xmlns:o="urn:schemas-microsoft-com:office:office" xmlns:r="http://schemas.openxmlformats.org/officeDocument/2006/relationships" xmlns:m="http://schemas.openxmlformats.org/officeDocument/2006/math" xmlns:v="urn:schemas-microsoft-com:vml" xmlns:wp14="http://schemas.microsoft.com/office/word/2010/wordprocessingDrawing" xmlns:wp="http://schemas.openxmlformats.org/drawingml/2006/wordprocessingDrawing" xmlns:w10="urn:schemas-microsoft-com:office:word" xmlns:w="http://schemas.openxmlformats.org/wordprocessingml/2006/main" xmlns:w14="http://schemas.microsoft.com/office/word/2010/wordml" xmlns:wpg="http://schemas.microsoft.com/office/word/2010/wordprocessingGroup" xmlns:wpi="http://schemas.microsoft.com/office/word/2010/wordprocessingInk" xmlns:wne="http://schemas.microsoft.com/office/word/2006/wordml" xmlns:wps="http://schemas.microsoft.com/office/word/2010/wordprocessingShape" mc:Ignorable="w14 wp14">
+<w:endnotes xmlns:wpc="http://schemas.microsoft.com/office/word/2010/wordprocessingCanvas" xmlns:cx="http://schemas.microsoft.com/office/drawing/2014/chartex" xmlns:cx1="http://schemas.microsoft.com/office/drawing/2015/9/8/chartex" xmlns:cx2="http://schemas.microsoft.com/office/drawing/2015/10/21/chartex" xmlns:cx3="http://schemas.microsoft.com/office/drawing/2016/5/9/chartex" xmlns:cx4="http://schemas.microsoft.com/office/drawing/2016/5/10/chartex" xmlns:cx5="http://schemas.microsoft.com/office/drawing/2016/5/11/chartex" xmlns:mc="http://schemas.openxmlformats.org/markup-compatibility/2006" xmlns:o="urn:schemas-microsoft-com:office:office" xmlns:r="http://schemas.openxmlformats.org/officeDocument/2006/relationships" xmlns:m="http://schemas.openxmlformats.org/officeDocument/2006/math" xmlns:v="urn:schemas-microsoft-com:vml" xmlns:wp14="http://schemas.microsoft.com/office/word/2010/wordprocessingDrawing" xmlns:wp="http://schemas.openxmlformats.org/drawingml/2006/wordprocessingDrawing" xmlns:w10="urn:schemas-microsoft-com:office:word" xmlns:w="http://schemas.openxmlformats.org/wordprocessingml/2006/main" xmlns:w14="http://schemas.microsoft.com/office/word/2010/wordml" xmlns:w15="http://schemas.microsoft.com/office/word/2012/wordml" xmlns:w16se="http://schemas.microsoft.com/office/word/2015/wordml/symex" xmlns:wpg="http://schemas.microsoft.com/office/word/2010/wordprocessingGroup" xmlns:wpi="http://schemas.microsoft.com/office/word/2010/wordprocessingInk" xmlns:wne="http://schemas.microsoft.com/office/word/2006/wordml" xmlns:wps="http://schemas.microsoft.com/office/word/2010/wordprocessingShape" mc:Ignorable="w14 w15 w16se wp14">
   <w:endnote w:type="separator" w:id="-1">
     <w:p>
       <w:pPr>
@@ -5801,7 +5668,7 @@
 </file>
 
 <file path=word/footer1.xml><?xml version="1.0" encoding="utf-8"?>
-<w:ftr xmlns:wpc="http://schemas.microsoft.com/office/word/2010/wordprocessingCanvas" xmlns:mc="http://schemas.openxmlformats.org/markup-compatibility/2006" xmlns:o="urn:schemas-microsoft-com:office:office" xmlns:r="http://schemas.openxmlformats.org/officeDocument/2006/relationships" xmlns:m="http://schemas.openxmlformats.org/officeDocument/2006/math" xmlns:v="urn:schemas-microsoft-com:vml" xmlns:wp14="http://schemas.microsoft.com/office/word/2010/wordprocessingDrawing" xmlns:wp="http://schemas.openxmlformats.org/drawingml/2006/wordprocessingDrawing" xmlns:w10="urn:schemas-microsoft-com:office:word" xmlns:w="http://schemas.openxmlformats.org/wordprocessingml/2006/main" xmlns:w14="http://schemas.microsoft.com/office/word/2010/wordml" xmlns:wpg="http://schemas.microsoft.com/office/word/2010/wordprocessingGroup" xmlns:wpi="http://schemas.microsoft.com/office/word/2010/wordprocessingInk" xmlns:wne="http://schemas.microsoft.com/office/word/2006/wordml" xmlns:wps="http://schemas.microsoft.com/office/word/2010/wordprocessingShape" mc:Ignorable="w14 wp14">
+<w:ftr xmlns:wpc="http://schemas.microsoft.com/office/word/2010/wordprocessingCanvas" xmlns:cx="http://schemas.microsoft.com/office/drawing/2014/chartex" xmlns:cx1="http://schemas.microsoft.com/office/drawing/2015/9/8/chartex" xmlns:cx2="http://schemas.microsoft.com/office/drawing/2015/10/21/chartex" xmlns:cx3="http://schemas.microsoft.com/office/drawing/2016/5/9/chartex" xmlns:cx4="http://schemas.microsoft.com/office/drawing/2016/5/10/chartex" xmlns:cx5="http://schemas.microsoft.com/office/drawing/2016/5/11/chartex" xmlns:mc="http://schemas.openxmlformats.org/markup-compatibility/2006" xmlns:o="urn:schemas-microsoft-com:office:office" xmlns:r="http://schemas.openxmlformats.org/officeDocument/2006/relationships" xmlns:m="http://schemas.openxmlformats.org/officeDocument/2006/math" xmlns:v="urn:schemas-microsoft-com:vml" xmlns:wp14="http://schemas.microsoft.com/office/word/2010/wordprocessingDrawing" xmlns:wp="http://schemas.openxmlformats.org/drawingml/2006/wordprocessingDrawing" xmlns:w10="urn:schemas-microsoft-com:office:word" xmlns:w="http://schemas.openxmlformats.org/wordprocessingml/2006/main" xmlns:w14="http://schemas.microsoft.com/office/word/2010/wordml" xmlns:w15="http://schemas.microsoft.com/office/word/2012/wordml" xmlns:w16se="http://schemas.microsoft.com/office/word/2015/wordml/symex" xmlns:wpg="http://schemas.microsoft.com/office/word/2010/wordprocessingGroup" xmlns:wpi="http://schemas.microsoft.com/office/word/2010/wordprocessingInk" xmlns:wne="http://schemas.microsoft.com/office/word/2006/wordml" xmlns:wps="http://schemas.microsoft.com/office/word/2010/wordprocessingShape" mc:Ignorable="w14 w15 w16se wp14">
   <w:p>
     <w:pPr>
       <w:pStyle w:val="Pieddepage"/>
@@ -5811,7 +5678,7 @@
 </file>
 
 <file path=word/footer2.xml><?xml version="1.0" encoding="utf-8"?>
-<w:ftr xmlns:wpc="http://schemas.microsoft.com/office/word/2010/wordprocessingCanvas" xmlns:mc="http://schemas.openxmlformats.org/markup-compatibility/2006" xmlns:o="urn:schemas-microsoft-com:office:office" xmlns:r="http://schemas.openxmlformats.org/officeDocument/2006/relationships" xmlns:m="http://schemas.openxmlformats.org/officeDocument/2006/math" xmlns:v="urn:schemas-microsoft-com:vml" xmlns:wp14="http://schemas.microsoft.com/office/word/2010/wordprocessingDrawing" xmlns:wp="http://schemas.openxmlformats.org/drawingml/2006/wordprocessingDrawing" xmlns:w10="urn:schemas-microsoft-com:office:word" xmlns:w="http://schemas.openxmlformats.org/wordprocessingml/2006/main" xmlns:w14="http://schemas.microsoft.com/office/word/2010/wordml" xmlns:wpg="http://schemas.microsoft.com/office/word/2010/wordprocessingGroup" xmlns:wpi="http://schemas.microsoft.com/office/word/2010/wordprocessingInk" xmlns:wne="http://schemas.microsoft.com/office/word/2006/wordml" xmlns:wps="http://schemas.microsoft.com/office/word/2010/wordprocessingShape" mc:Ignorable="w14 wp14">
+<w:ftr xmlns:wpc="http://schemas.microsoft.com/office/word/2010/wordprocessingCanvas" xmlns:cx="http://schemas.microsoft.com/office/drawing/2014/chartex" xmlns:cx1="http://schemas.microsoft.com/office/drawing/2015/9/8/chartex" xmlns:cx2="http://schemas.microsoft.com/office/drawing/2015/10/21/chartex" xmlns:cx3="http://schemas.microsoft.com/office/drawing/2016/5/9/chartex" xmlns:cx4="http://schemas.microsoft.com/office/drawing/2016/5/10/chartex" xmlns:cx5="http://schemas.microsoft.com/office/drawing/2016/5/11/chartex" xmlns:mc="http://schemas.openxmlformats.org/markup-compatibility/2006" xmlns:o="urn:schemas-microsoft-com:office:office" xmlns:r="http://schemas.openxmlformats.org/officeDocument/2006/relationships" xmlns:m="http://schemas.openxmlformats.org/officeDocument/2006/math" xmlns:v="urn:schemas-microsoft-com:vml" xmlns:wp14="http://schemas.microsoft.com/office/word/2010/wordprocessingDrawing" xmlns:wp="http://schemas.openxmlformats.org/drawingml/2006/wordprocessingDrawing" xmlns:w10="urn:schemas-microsoft-com:office:word" xmlns:w="http://schemas.openxmlformats.org/wordprocessingml/2006/main" xmlns:w14="http://schemas.microsoft.com/office/word/2010/wordml" xmlns:w15="http://schemas.microsoft.com/office/word/2012/wordml" xmlns:w16se="http://schemas.microsoft.com/office/word/2015/wordml/symex" xmlns:wpg="http://schemas.microsoft.com/office/word/2010/wordprocessingGroup" xmlns:wpi="http://schemas.microsoft.com/office/word/2010/wordprocessingInk" xmlns:wne="http://schemas.microsoft.com/office/word/2006/wordml" xmlns:wps="http://schemas.microsoft.com/office/word/2010/wordprocessingShape" mc:Ignorable="w14 w15 w16se wp14">
   <w:tbl>
     <w:tblPr>
       <w:tblStyle w:val="Grilledutableau"/>
@@ -5962,7 +5829,7 @@
 </file>
 
 <file path=word/footer3.xml><?xml version="1.0" encoding="utf-8"?>
-<w:ftr xmlns:wpc="http://schemas.microsoft.com/office/word/2010/wordprocessingCanvas" xmlns:mc="http://schemas.openxmlformats.org/markup-compatibility/2006" xmlns:o="urn:schemas-microsoft-com:office:office" xmlns:r="http://schemas.openxmlformats.org/officeDocument/2006/relationships" xmlns:m="http://schemas.openxmlformats.org/officeDocument/2006/math" xmlns:v="urn:schemas-microsoft-com:vml" xmlns:wp14="http://schemas.microsoft.com/office/word/2010/wordprocessingDrawing" xmlns:wp="http://schemas.openxmlformats.org/drawingml/2006/wordprocessingDrawing" xmlns:w10="urn:schemas-microsoft-com:office:word" xmlns:w="http://schemas.openxmlformats.org/wordprocessingml/2006/main" xmlns:w14="http://schemas.microsoft.com/office/word/2010/wordml" xmlns:wpg="http://schemas.microsoft.com/office/word/2010/wordprocessingGroup" xmlns:wpi="http://schemas.microsoft.com/office/word/2010/wordprocessingInk" xmlns:wne="http://schemas.microsoft.com/office/word/2006/wordml" xmlns:wps="http://schemas.microsoft.com/office/word/2010/wordprocessingShape" mc:Ignorable="w14 wp14">
+<w:ftr xmlns:wpc="http://schemas.microsoft.com/office/word/2010/wordprocessingCanvas" xmlns:cx="http://schemas.microsoft.com/office/drawing/2014/chartex" xmlns:cx1="http://schemas.microsoft.com/office/drawing/2015/9/8/chartex" xmlns:cx2="http://schemas.microsoft.com/office/drawing/2015/10/21/chartex" xmlns:cx3="http://schemas.microsoft.com/office/drawing/2016/5/9/chartex" xmlns:cx4="http://schemas.microsoft.com/office/drawing/2016/5/10/chartex" xmlns:cx5="http://schemas.microsoft.com/office/drawing/2016/5/11/chartex" xmlns:mc="http://schemas.openxmlformats.org/markup-compatibility/2006" xmlns:o="urn:schemas-microsoft-com:office:office" xmlns:r="http://schemas.openxmlformats.org/officeDocument/2006/relationships" xmlns:m="http://schemas.openxmlformats.org/officeDocument/2006/math" xmlns:v="urn:schemas-microsoft-com:vml" xmlns:wp14="http://schemas.microsoft.com/office/word/2010/wordprocessingDrawing" xmlns:wp="http://schemas.openxmlformats.org/drawingml/2006/wordprocessingDrawing" xmlns:w10="urn:schemas-microsoft-com:office:word" xmlns:w="http://schemas.openxmlformats.org/wordprocessingml/2006/main" xmlns:w14="http://schemas.microsoft.com/office/word/2010/wordml" xmlns:w15="http://schemas.microsoft.com/office/word/2012/wordml" xmlns:w16se="http://schemas.microsoft.com/office/word/2015/wordml/symex" xmlns:wpg="http://schemas.microsoft.com/office/word/2010/wordprocessingGroup" xmlns:wpi="http://schemas.microsoft.com/office/word/2010/wordprocessingInk" xmlns:wne="http://schemas.microsoft.com/office/word/2006/wordml" xmlns:wps="http://schemas.microsoft.com/office/word/2010/wordprocessingShape" mc:Ignorable="w14 w15 w16se wp14">
   <w:tbl>
     <w:tblPr>
       <w:tblStyle w:val="Grilledutableau"/>
@@ -6113,7 +5980,7 @@
 </file>
 
 <file path=word/footnotes.xml><?xml version="1.0" encoding="utf-8"?>
-<w:footnotes xmlns:wpc="http://schemas.microsoft.com/office/word/2010/wordprocessingCanvas" xmlns:mc="http://schemas.openxmlformats.org/markup-compatibility/2006" xmlns:o="urn:schemas-microsoft-com:office:office" xmlns:r="http://schemas.openxmlformats.org/officeDocument/2006/relationships" xmlns:m="http://schemas.openxmlformats.org/officeDocument/2006/math" xmlns:v="urn:schemas-microsoft-com:vml" xmlns:wp14="http://schemas.microsoft.com/office/word/2010/wordprocessingDrawing" xmlns:wp="http://schemas.openxmlformats.org/drawingml/2006/wordprocessingDrawing" xmlns:w10="urn:schemas-microsoft-com:office:word" xmlns:w="http://schemas.openxmlformats.org/wordprocessingml/2006/main" xmlns:w14="http://schemas.microsoft.com/office/word/2010/wordml" xmlns:wpg="http://schemas.microsoft.com/office/word/2010/wordprocessingGroup" xmlns:wpi="http://schemas.microsoft.com/office/word/2010/wordprocessingInk" xmlns:wne="http://schemas.microsoft.com/office/word/2006/wordml" xmlns:wps="http://schemas.microsoft.com/office/word/2010/wordprocessingShape" mc:Ignorable="w14 wp14">
+<w:footnotes xmlns:wpc="http://schemas.microsoft.com/office/word/2010/wordprocessingCanvas" xmlns:cx="http://schemas.microsoft.com/office/drawing/2014/chartex" xmlns:cx1="http://schemas.microsoft.com/office/drawing/2015/9/8/chartex" xmlns:cx2="http://schemas.microsoft.com/office/drawing/2015/10/21/chartex" xmlns:cx3="http://schemas.microsoft.com/office/drawing/2016/5/9/chartex" xmlns:cx4="http://schemas.microsoft.com/office/drawing/2016/5/10/chartex" xmlns:cx5="http://schemas.microsoft.com/office/drawing/2016/5/11/chartex" xmlns:mc="http://schemas.openxmlformats.org/markup-compatibility/2006" xmlns:o="urn:schemas-microsoft-com:office:office" xmlns:r="http://schemas.openxmlformats.org/officeDocument/2006/relationships" xmlns:m="http://schemas.openxmlformats.org/officeDocument/2006/math" xmlns:v="urn:schemas-microsoft-com:vml" xmlns:wp14="http://schemas.microsoft.com/office/word/2010/wordprocessingDrawing" xmlns:wp="http://schemas.openxmlformats.org/drawingml/2006/wordprocessingDrawing" xmlns:w10="urn:schemas-microsoft-com:office:word" xmlns:w="http://schemas.openxmlformats.org/wordprocessingml/2006/main" xmlns:w14="http://schemas.microsoft.com/office/word/2010/wordml" xmlns:w15="http://schemas.microsoft.com/office/word/2012/wordml" xmlns:w16se="http://schemas.microsoft.com/office/word/2015/wordml/symex" xmlns:wpg="http://schemas.microsoft.com/office/word/2010/wordprocessingGroup" xmlns:wpi="http://schemas.microsoft.com/office/word/2010/wordprocessingInk" xmlns:wne="http://schemas.microsoft.com/office/word/2006/wordml" xmlns:wps="http://schemas.microsoft.com/office/word/2010/wordprocessingShape" mc:Ignorable="w14 w15 w16se wp14">
   <w:footnote w:type="separator" w:id="-1">
     <w:p>
       <w:pPr>
@@ -6138,7 +6005,7 @@
 </file>
 
 <file path=word/header1.xml><?xml version="1.0" encoding="utf-8"?>
-<w:hdr xmlns:wpc="http://schemas.microsoft.com/office/word/2010/wordprocessingCanvas" xmlns:mc="http://schemas.openxmlformats.org/markup-compatibility/2006" xmlns:o="urn:schemas-microsoft-com:office:office" xmlns:r="http://schemas.openxmlformats.org/officeDocument/2006/relationships" xmlns:m="http://schemas.openxmlformats.org/officeDocument/2006/math" xmlns:v="urn:schemas-microsoft-com:vml" xmlns:wp14="http://schemas.microsoft.com/office/word/2010/wordprocessingDrawing" xmlns:wp="http://schemas.openxmlformats.org/drawingml/2006/wordprocessingDrawing" xmlns:w10="urn:schemas-microsoft-com:office:word" xmlns:w="http://schemas.openxmlformats.org/wordprocessingml/2006/main" xmlns:w14="http://schemas.microsoft.com/office/word/2010/wordml" xmlns:wpg="http://schemas.microsoft.com/office/word/2010/wordprocessingGroup" xmlns:wpi="http://schemas.microsoft.com/office/word/2010/wordprocessingInk" xmlns:wne="http://schemas.microsoft.com/office/word/2006/wordml" xmlns:wps="http://schemas.microsoft.com/office/word/2010/wordprocessingShape" mc:Ignorable="w14 wp14">
+<w:hdr xmlns:wpc="http://schemas.microsoft.com/office/word/2010/wordprocessingCanvas" xmlns:cx="http://schemas.microsoft.com/office/drawing/2014/chartex" xmlns:cx1="http://schemas.microsoft.com/office/drawing/2015/9/8/chartex" xmlns:cx2="http://schemas.microsoft.com/office/drawing/2015/10/21/chartex" xmlns:cx3="http://schemas.microsoft.com/office/drawing/2016/5/9/chartex" xmlns:cx4="http://schemas.microsoft.com/office/drawing/2016/5/10/chartex" xmlns:cx5="http://schemas.microsoft.com/office/drawing/2016/5/11/chartex" xmlns:mc="http://schemas.openxmlformats.org/markup-compatibility/2006" xmlns:o="urn:schemas-microsoft-com:office:office" xmlns:r="http://schemas.openxmlformats.org/officeDocument/2006/relationships" xmlns:m="http://schemas.openxmlformats.org/officeDocument/2006/math" xmlns:v="urn:schemas-microsoft-com:vml" xmlns:wp14="http://schemas.microsoft.com/office/word/2010/wordprocessingDrawing" xmlns:wp="http://schemas.openxmlformats.org/drawingml/2006/wordprocessingDrawing" xmlns:w10="urn:schemas-microsoft-com:office:word" xmlns:w="http://schemas.openxmlformats.org/wordprocessingml/2006/main" xmlns:w14="http://schemas.microsoft.com/office/word/2010/wordml" xmlns:w15="http://schemas.microsoft.com/office/word/2012/wordml" xmlns:w16se="http://schemas.microsoft.com/office/word/2015/wordml/symex" xmlns:wpg="http://schemas.microsoft.com/office/word/2010/wordprocessingGroup" xmlns:wpi="http://schemas.microsoft.com/office/word/2010/wordprocessingInk" xmlns:wne="http://schemas.microsoft.com/office/word/2006/wordml" xmlns:wps="http://schemas.microsoft.com/office/word/2010/wordprocessingShape" mc:Ignorable="w14 w15 w16se wp14">
   <w:p>
     <w:pPr>
       <w:pStyle w:val="En-tte"/>
@@ -6148,7 +6015,7 @@
 </file>
 
 <file path=word/header2.xml><?xml version="1.0" encoding="utf-8"?>
-<w:hdr xmlns:wpc="http://schemas.microsoft.com/office/word/2010/wordprocessingCanvas" xmlns:mc="http://schemas.openxmlformats.org/markup-compatibility/2006" xmlns:o="urn:schemas-microsoft-com:office:office" xmlns:r="http://schemas.openxmlformats.org/officeDocument/2006/relationships" xmlns:m="http://schemas.openxmlformats.org/officeDocument/2006/math" xmlns:v="urn:schemas-microsoft-com:vml" xmlns:wp14="http://schemas.microsoft.com/office/word/2010/wordprocessingDrawing" xmlns:wp="http://schemas.openxmlformats.org/drawingml/2006/wordprocessingDrawing" xmlns:w10="urn:schemas-microsoft-com:office:word" xmlns:w="http://schemas.openxmlformats.org/wordprocessingml/2006/main" xmlns:w14="http://schemas.microsoft.com/office/word/2010/wordml" xmlns:wpg="http://schemas.microsoft.com/office/word/2010/wordprocessingGroup" xmlns:wpi="http://schemas.microsoft.com/office/word/2010/wordprocessingInk" xmlns:wne="http://schemas.microsoft.com/office/word/2006/wordml" xmlns:wps="http://schemas.microsoft.com/office/word/2010/wordprocessingShape" mc:Ignorable="w14 wp14">
+<w:hdr xmlns:wpc="http://schemas.microsoft.com/office/word/2010/wordprocessingCanvas" xmlns:cx="http://schemas.microsoft.com/office/drawing/2014/chartex" xmlns:cx1="http://schemas.microsoft.com/office/drawing/2015/9/8/chartex" xmlns:cx2="http://schemas.microsoft.com/office/drawing/2015/10/21/chartex" xmlns:cx3="http://schemas.microsoft.com/office/drawing/2016/5/9/chartex" xmlns:cx4="http://schemas.microsoft.com/office/drawing/2016/5/10/chartex" xmlns:cx5="http://schemas.microsoft.com/office/drawing/2016/5/11/chartex" xmlns:mc="http://schemas.openxmlformats.org/markup-compatibility/2006" xmlns:o="urn:schemas-microsoft-com:office:office" xmlns:r="http://schemas.openxmlformats.org/officeDocument/2006/relationships" xmlns:m="http://schemas.openxmlformats.org/officeDocument/2006/math" xmlns:v="urn:schemas-microsoft-com:vml" xmlns:wp14="http://schemas.microsoft.com/office/word/2010/wordprocessingDrawing" xmlns:wp="http://schemas.openxmlformats.org/drawingml/2006/wordprocessingDrawing" xmlns:w10="urn:schemas-microsoft-com:office:word" xmlns:w="http://schemas.openxmlformats.org/wordprocessingml/2006/main" xmlns:w14="http://schemas.microsoft.com/office/word/2010/wordml" xmlns:w15="http://schemas.microsoft.com/office/word/2012/wordml" xmlns:w16se="http://schemas.microsoft.com/office/word/2015/wordml/symex" xmlns:wpg="http://schemas.microsoft.com/office/word/2010/wordprocessingGroup" xmlns:wpi="http://schemas.microsoft.com/office/word/2010/wordprocessingInk" xmlns:wne="http://schemas.microsoft.com/office/word/2006/wordml" xmlns:wps="http://schemas.microsoft.com/office/word/2010/wordprocessingShape" mc:Ignorable="w14 w15 w16se wp14">
   <w:tbl>
     <w:tblPr>
       <w:tblStyle w:val="Grilledutableau"/>
@@ -6343,7 +6210,7 @@
 </file>
 
 <file path=word/header3.xml><?xml version="1.0" encoding="utf-8"?>
-<w:hdr xmlns:wpc="http://schemas.microsoft.com/office/word/2010/wordprocessingCanvas" xmlns:mc="http://schemas.openxmlformats.org/markup-compatibility/2006" xmlns:o="urn:schemas-microsoft-com:office:office" xmlns:r="http://schemas.openxmlformats.org/officeDocument/2006/relationships" xmlns:m="http://schemas.openxmlformats.org/officeDocument/2006/math" xmlns:v="urn:schemas-microsoft-com:vml" xmlns:wp14="http://schemas.microsoft.com/office/word/2010/wordprocessingDrawing" xmlns:wp="http://schemas.openxmlformats.org/drawingml/2006/wordprocessingDrawing" xmlns:w10="urn:schemas-microsoft-com:office:word" xmlns:w="http://schemas.openxmlformats.org/wordprocessingml/2006/main" xmlns:w14="http://schemas.microsoft.com/office/word/2010/wordml" xmlns:wpg="http://schemas.microsoft.com/office/word/2010/wordprocessingGroup" xmlns:wpi="http://schemas.microsoft.com/office/word/2010/wordprocessingInk" xmlns:wne="http://schemas.microsoft.com/office/word/2006/wordml" xmlns:wps="http://schemas.microsoft.com/office/word/2010/wordprocessingShape" mc:Ignorable="w14 wp14">
+<w:hdr xmlns:wpc="http://schemas.microsoft.com/office/word/2010/wordprocessingCanvas" xmlns:cx="http://schemas.microsoft.com/office/drawing/2014/chartex" xmlns:cx1="http://schemas.microsoft.com/office/drawing/2015/9/8/chartex" xmlns:cx2="http://schemas.microsoft.com/office/drawing/2015/10/21/chartex" xmlns:cx3="http://schemas.microsoft.com/office/drawing/2016/5/9/chartex" xmlns:cx4="http://schemas.microsoft.com/office/drawing/2016/5/10/chartex" xmlns:cx5="http://schemas.microsoft.com/office/drawing/2016/5/11/chartex" xmlns:mc="http://schemas.openxmlformats.org/markup-compatibility/2006" xmlns:o="urn:schemas-microsoft-com:office:office" xmlns:r="http://schemas.openxmlformats.org/officeDocument/2006/relationships" xmlns:m="http://schemas.openxmlformats.org/officeDocument/2006/math" xmlns:v="urn:schemas-microsoft-com:vml" xmlns:wp14="http://schemas.microsoft.com/office/word/2010/wordprocessingDrawing" xmlns:wp="http://schemas.openxmlformats.org/drawingml/2006/wordprocessingDrawing" xmlns:w10="urn:schemas-microsoft-com:office:word" xmlns:w="http://schemas.openxmlformats.org/wordprocessingml/2006/main" xmlns:w14="http://schemas.microsoft.com/office/word/2010/wordml" xmlns:w15="http://schemas.microsoft.com/office/word/2012/wordml" xmlns:w16se="http://schemas.microsoft.com/office/word/2015/wordml/symex" xmlns:wpg="http://schemas.microsoft.com/office/word/2010/wordprocessingGroup" xmlns:wpi="http://schemas.microsoft.com/office/word/2010/wordprocessingInk" xmlns:wne="http://schemas.microsoft.com/office/word/2006/wordml" xmlns:wps="http://schemas.microsoft.com/office/word/2010/wordprocessingShape" mc:Ignorable="w14 w15 w16se wp14">
   <w:p>
     <w:pPr>
       <w:pStyle w:val="En-tte"/>
@@ -6353,8 +6220,8 @@
 </file>
 
 <file path=word/numbering.xml><?xml version="1.0" encoding="utf-8"?>
-<w:numbering xmlns:wpc="http://schemas.microsoft.com/office/word/2010/wordprocessingCanvas" xmlns:mc="http://schemas.openxmlformats.org/markup-compatibility/2006" xmlns:o="urn:schemas-microsoft-com:office:office" xmlns:r="http://schemas.openxmlformats.org/officeDocument/2006/relationships" xmlns:m="http://schemas.openxmlformats.org/officeDocument/2006/math" xmlns:v="urn:schemas-microsoft-com:vml" xmlns:wp14="http://schemas.microsoft.com/office/word/2010/wordprocessingDrawing" xmlns:wp="http://schemas.openxmlformats.org/drawingml/2006/wordprocessingDrawing" xmlns:w10="urn:schemas-microsoft-com:office:word" xmlns:w="http://schemas.openxmlformats.org/wordprocessingml/2006/main" xmlns:w14="http://schemas.microsoft.com/office/word/2010/wordml" xmlns:wpg="http://schemas.microsoft.com/office/word/2010/wordprocessingGroup" xmlns:wpi="http://schemas.microsoft.com/office/word/2010/wordprocessingInk" xmlns:wne="http://schemas.microsoft.com/office/word/2006/wordml" xmlns:wps="http://schemas.microsoft.com/office/word/2010/wordprocessingShape" mc:Ignorable="w14 wp14">
-  <w:abstractNum w:abstractNumId="0">
+<w:numbering xmlns:wpc="http://schemas.microsoft.com/office/word/2010/wordprocessingCanvas" xmlns:cx="http://schemas.microsoft.com/office/drawing/2014/chartex" xmlns:cx1="http://schemas.microsoft.com/office/drawing/2015/9/8/chartex" xmlns:cx2="http://schemas.microsoft.com/office/drawing/2015/10/21/chartex" xmlns:cx3="http://schemas.microsoft.com/office/drawing/2016/5/9/chartex" xmlns:cx4="http://schemas.microsoft.com/office/drawing/2016/5/10/chartex" xmlns:cx5="http://schemas.microsoft.com/office/drawing/2016/5/11/chartex" xmlns:mc="http://schemas.openxmlformats.org/markup-compatibility/2006" xmlns:o="urn:schemas-microsoft-com:office:office" xmlns:r="http://schemas.openxmlformats.org/officeDocument/2006/relationships" xmlns:m="http://schemas.openxmlformats.org/officeDocument/2006/math" xmlns:v="urn:schemas-microsoft-com:vml" xmlns:wp14="http://schemas.microsoft.com/office/word/2010/wordprocessingDrawing" xmlns:wp="http://schemas.openxmlformats.org/drawingml/2006/wordprocessingDrawing" xmlns:w10="urn:schemas-microsoft-com:office:word" xmlns:w="http://schemas.openxmlformats.org/wordprocessingml/2006/main" xmlns:w14="http://schemas.microsoft.com/office/word/2010/wordml" xmlns:w15="http://schemas.microsoft.com/office/word/2012/wordml" xmlns:w16se="http://schemas.microsoft.com/office/word/2015/wordml/symex" xmlns:wpg="http://schemas.microsoft.com/office/word/2010/wordprocessingGroup" xmlns:wpi="http://schemas.microsoft.com/office/word/2010/wordprocessingInk" xmlns:wne="http://schemas.microsoft.com/office/word/2006/wordml" xmlns:wps="http://schemas.microsoft.com/office/word/2010/wordprocessingShape" mc:Ignorable="w14 w15 w16se wp14">
+  <w:abstractNum w:abstractNumId="0" w15:restartNumberingAfterBreak="0">
     <w:nsid w:val="012D4892"/>
     <w:multiLevelType w:val="multilevel"/>
     <w:tmpl w:val="AD58A128"/>
@@ -6447,7 +6314,7 @@
       </w:pPr>
     </w:lvl>
   </w:abstractNum>
-  <w:abstractNum w:abstractNumId="1">
+  <w:abstractNum w:abstractNumId="1" w15:restartNumberingAfterBreak="0">
     <w:nsid w:val="20051470"/>
     <w:multiLevelType w:val="hybridMultilevel"/>
     <w:tmpl w:val="6028711A"/>
@@ -6559,7 +6426,7 @@
       </w:rPr>
     </w:lvl>
   </w:abstractNum>
-  <w:abstractNum w:abstractNumId="2">
+  <w:abstractNum w:abstractNumId="2" w15:restartNumberingAfterBreak="0">
     <w:nsid w:val="220C64F9"/>
     <w:multiLevelType w:val="hybridMultilevel"/>
     <w:tmpl w:val="5E3443F6"/>
@@ -6673,7 +6540,7 @@
       </w:rPr>
     </w:lvl>
   </w:abstractNum>
-  <w:abstractNum w:abstractNumId="3">
+  <w:abstractNum w:abstractNumId="3" w15:restartNumberingAfterBreak="0">
     <w:nsid w:val="2EBD4FE2"/>
     <w:multiLevelType w:val="hybridMultilevel"/>
     <w:tmpl w:val="912CA78C"/>
@@ -6788,7 +6655,7 @@
       </w:rPr>
     </w:lvl>
   </w:abstractNum>
-  <w:abstractNum w:abstractNumId="4">
+  <w:abstractNum w:abstractNumId="4" w15:restartNumberingAfterBreak="0">
     <w:nsid w:val="316A744E"/>
     <w:multiLevelType w:val="hybridMultilevel"/>
     <w:tmpl w:val="092070B0"/>
@@ -6878,7 +6745,7 @@
       </w:pPr>
     </w:lvl>
   </w:abstractNum>
-  <w:abstractNum w:abstractNumId="5">
+  <w:abstractNum w:abstractNumId="5" w15:restartNumberingAfterBreak="0">
     <w:nsid w:val="41B46256"/>
     <w:multiLevelType w:val="multilevel"/>
     <w:tmpl w:val="697894BE"/>
@@ -6975,7 +6842,7 @@
       </w:pPr>
     </w:lvl>
   </w:abstractNum>
-  <w:abstractNum w:abstractNumId="6">
+  <w:abstractNum w:abstractNumId="6" w15:restartNumberingAfterBreak="0">
     <w:nsid w:val="464A4725"/>
     <w:multiLevelType w:val="hybridMultilevel"/>
     <w:tmpl w:val="C088AC32"/>
@@ -7068,7 +6935,7 @@
       </w:pPr>
     </w:lvl>
   </w:abstractNum>
-  <w:abstractNum w:abstractNumId="7">
+  <w:abstractNum w:abstractNumId="7" w15:restartNumberingAfterBreak="0">
     <w:nsid w:val="479D15EB"/>
     <w:multiLevelType w:val="hybridMultilevel"/>
     <w:tmpl w:val="2848D01C"/>
@@ -7154,7 +7021,7 @@
       </w:pPr>
     </w:lvl>
   </w:abstractNum>
-  <w:abstractNum w:abstractNumId="8">
+  <w:abstractNum w:abstractNumId="8" w15:restartNumberingAfterBreak="0">
     <w:nsid w:val="484C5E2A"/>
     <w:multiLevelType w:val="multilevel"/>
     <w:tmpl w:val="040C001F"/>
@@ -7247,7 +7114,7 @@
       </w:pPr>
     </w:lvl>
   </w:abstractNum>
-  <w:abstractNum w:abstractNumId="9">
+  <w:abstractNum w:abstractNumId="9" w15:restartNumberingAfterBreak="0">
     <w:nsid w:val="4F3E510F"/>
     <w:multiLevelType w:val="hybridMultilevel"/>
     <w:tmpl w:val="C234FCEA"/>
@@ -7362,7 +7229,7 @@
       </w:rPr>
     </w:lvl>
   </w:abstractNum>
-  <w:abstractNum w:abstractNumId="10">
+  <w:abstractNum w:abstractNumId="10" w15:restartNumberingAfterBreak="0">
     <w:nsid w:val="595D0778"/>
     <w:multiLevelType w:val="hybridMultilevel"/>
     <w:tmpl w:val="24926560"/>
@@ -7478,7 +7345,7 @@
       </w:rPr>
     </w:lvl>
   </w:abstractNum>
-  <w:abstractNum w:abstractNumId="11">
+  <w:abstractNum w:abstractNumId="11" w15:restartNumberingAfterBreak="0">
     <w:nsid w:val="5F4E05AF"/>
     <w:multiLevelType w:val="hybridMultilevel"/>
     <w:tmpl w:val="D45C80AA"/>
@@ -7593,7 +7460,7 @@
       </w:rPr>
     </w:lvl>
   </w:abstractNum>
-  <w:abstractNum w:abstractNumId="12">
+  <w:abstractNum w:abstractNumId="12" w15:restartNumberingAfterBreak="0">
     <w:nsid w:val="64FD78F6"/>
     <w:multiLevelType w:val="hybridMultilevel"/>
     <w:tmpl w:val="868669AE"/>
@@ -7708,7 +7575,7 @@
       </w:rPr>
     </w:lvl>
   </w:abstractNum>
-  <w:abstractNum w:abstractNumId="13">
+  <w:abstractNum w:abstractNumId="13" w15:restartNumberingAfterBreak="0">
     <w:nsid w:val="650D7F77"/>
     <w:multiLevelType w:val="hybridMultilevel"/>
     <w:tmpl w:val="768E9D44"/>
@@ -7823,7 +7690,7 @@
       </w:rPr>
     </w:lvl>
   </w:abstractNum>
-  <w:abstractNum w:abstractNumId="14">
+  <w:abstractNum w:abstractNumId="14" w15:restartNumberingAfterBreak="0">
     <w:nsid w:val="67A318A4"/>
     <w:multiLevelType w:val="hybridMultilevel"/>
     <w:tmpl w:val="F028D80C"/>
@@ -7938,7 +7805,7 @@
       </w:rPr>
     </w:lvl>
   </w:abstractNum>
-  <w:abstractNum w:abstractNumId="15">
+  <w:abstractNum w:abstractNumId="15" w15:restartNumberingAfterBreak="0">
     <w:nsid w:val="6D1B79B4"/>
     <w:multiLevelType w:val="hybridMultilevel"/>
     <w:tmpl w:val="6D26B432"/>
@@ -8053,7 +7920,7 @@
       </w:rPr>
     </w:lvl>
   </w:abstractNum>
-  <w:abstractNum w:abstractNumId="16">
+  <w:abstractNum w:abstractNumId="16" w15:restartNumberingAfterBreak="0">
     <w:nsid w:val="74DE3410"/>
     <w:multiLevelType w:val="hybridMultilevel"/>
     <w:tmpl w:val="380479E0"/>
@@ -8168,7 +8035,7 @@
       </w:rPr>
     </w:lvl>
   </w:abstractNum>
-  <w:abstractNum w:abstractNumId="17">
+  <w:abstractNum w:abstractNumId="17" w15:restartNumberingAfterBreak="0">
     <w:nsid w:val="760A2FF6"/>
     <w:multiLevelType w:val="hybridMultilevel"/>
     <w:tmpl w:val="AE36BE76"/>
@@ -8281,7 +8148,7 @@
       </w:rPr>
     </w:lvl>
   </w:abstractNum>
-  <w:abstractNum w:abstractNumId="18">
+  <w:abstractNum w:abstractNumId="18" w15:restartNumberingAfterBreak="0">
     <w:nsid w:val="7B391B09"/>
     <w:multiLevelType w:val="hybridMultilevel"/>
     <w:tmpl w:val="B1B4B6FE"/>
@@ -8396,7 +8263,7 @@
       </w:rPr>
     </w:lvl>
   </w:abstractNum>
-  <w:abstractNum w:abstractNumId="19">
+  <w:abstractNum w:abstractNumId="19" w15:restartNumberingAfterBreak="0">
     <w:nsid w:val="7F2C14F1"/>
     <w:multiLevelType w:val="hybridMultilevel"/>
     <w:tmpl w:val="43CA2948"/>
@@ -8635,7 +8502,7 @@
 </file>
 
 <file path=word/styles.xml><?xml version="1.0" encoding="utf-8"?>
-<w:styles xmlns:mc="http://schemas.openxmlformats.org/markup-compatibility/2006" xmlns:r="http://schemas.openxmlformats.org/officeDocument/2006/relationships" xmlns:w="http://schemas.openxmlformats.org/wordprocessingml/2006/main" xmlns:w14="http://schemas.microsoft.com/office/word/2010/wordml" mc:Ignorable="w14">
+<w:styles xmlns:mc="http://schemas.openxmlformats.org/markup-compatibility/2006" xmlns:r="http://schemas.openxmlformats.org/officeDocument/2006/relationships" xmlns:w="http://schemas.openxmlformats.org/wordprocessingml/2006/main" xmlns:w14="http://schemas.microsoft.com/office/word/2010/wordml" xmlns:w15="http://schemas.microsoft.com/office/word/2012/wordml" xmlns:w16se="http://schemas.microsoft.com/office/word/2015/wordml/symex" mc:Ignorable="w14 w15 w16se">
   <w:docDefaults>
     <w:rPrDefault>
       <w:rPr>
@@ -8651,144 +8518,381 @@
       </w:pPr>
     </w:pPrDefault>
   </w:docDefaults>
-  <w:latentStyles w:defLockedState="0" w:defUIPriority="99" w:defSemiHidden="1" w:defUnhideWhenUsed="1" w:defQFormat="0" w:count="267">
-    <w:lsdException w:name="Normal" w:semiHidden="0" w:uiPriority="0" w:unhideWhenUsed="0" w:qFormat="1"/>
-    <w:lsdException w:name="heading 1" w:semiHidden="0" w:uiPriority="9" w:unhideWhenUsed="0" w:qFormat="1"/>
-    <w:lsdException w:name="heading 2" w:uiPriority="9" w:qFormat="1"/>
-    <w:lsdException w:name="heading 3" w:uiPriority="9" w:qFormat="1"/>
-    <w:lsdException w:name="heading 4" w:uiPriority="9" w:qFormat="1"/>
-    <w:lsdException w:name="heading 5" w:uiPriority="9" w:qFormat="1"/>
-    <w:lsdException w:name="heading 6" w:uiPriority="9" w:qFormat="1"/>
-    <w:lsdException w:name="heading 7" w:uiPriority="9" w:qFormat="1"/>
-    <w:lsdException w:name="heading 8" w:uiPriority="9" w:qFormat="1"/>
-    <w:lsdException w:name="heading 9" w:uiPriority="9" w:qFormat="1"/>
-    <w:lsdException w:name="toc 1" w:uiPriority="39" w:qFormat="1"/>
-    <w:lsdException w:name="toc 2" w:uiPriority="39" w:qFormat="1"/>
-    <w:lsdException w:name="toc 3" w:uiPriority="39" w:qFormat="1"/>
-    <w:lsdException w:name="toc 4" w:uiPriority="39"/>
-    <w:lsdException w:name="toc 5" w:uiPriority="39"/>
-    <w:lsdException w:name="toc 6" w:uiPriority="39"/>
-    <w:lsdException w:name="toc 7" w:uiPriority="39"/>
-    <w:lsdException w:name="toc 8" w:uiPriority="39"/>
-    <w:lsdException w:name="toc 9" w:uiPriority="39"/>
-    <w:lsdException w:name="caption" w:uiPriority="35" w:qFormat="1"/>
-    <w:lsdException w:name="Title" w:semiHidden="0" w:uiPriority="10" w:unhideWhenUsed="0" w:qFormat="1"/>
-    <w:lsdException w:name="Default Paragraph Font" w:uiPriority="1"/>
-    <w:lsdException w:name="Subtitle" w:semiHidden="0" w:uiPriority="11" w:unhideWhenUsed="0" w:qFormat="1"/>
-    <w:lsdException w:name="Strong" w:semiHidden="0" w:uiPriority="22" w:unhideWhenUsed="0" w:qFormat="1"/>
-    <w:lsdException w:name="Emphasis" w:semiHidden="0" w:uiPriority="20" w:unhideWhenUsed="0" w:qFormat="1"/>
-    <w:lsdException w:name="Table Grid" w:semiHidden="0" w:uiPriority="59" w:unhideWhenUsed="0"/>
-    <w:lsdException w:name="Placeholder Text" w:unhideWhenUsed="0"/>
-    <w:lsdException w:name="No Spacing" w:semiHidden="0" w:uiPriority="1" w:unhideWhenUsed="0" w:qFormat="1"/>
-    <w:lsdException w:name="Light Shading" w:semiHidden="0" w:uiPriority="60" w:unhideWhenUsed="0"/>
-    <w:lsdException w:name="Light List" w:semiHidden="0" w:uiPriority="61" w:unhideWhenUsed="0"/>
-    <w:lsdException w:name="Light Grid" w:semiHidden="0" w:uiPriority="62" w:unhideWhenUsed="0"/>
-    <w:lsdException w:name="Medium Shading 1" w:semiHidden="0" w:uiPriority="63" w:unhideWhenUsed="0"/>
-    <w:lsdException w:name="Medium Shading 2" w:semiHidden="0" w:uiPriority="64" w:unhideWhenUsed="0"/>
-    <w:lsdException w:name="Medium List 1" w:semiHidden="0" w:uiPriority="65" w:unhideWhenUsed="0"/>
-    <w:lsdException w:name="Medium List 2" w:semiHidden="0" w:uiPriority="66" w:unhideWhenUsed="0"/>
-    <w:lsdException w:name="Medium Grid 1" w:semiHidden="0" w:uiPriority="67" w:unhideWhenUsed="0"/>
-    <w:lsdException w:name="Medium Grid 2" w:semiHidden="0" w:uiPriority="68" w:unhideWhenUsed="0"/>
-    <w:lsdException w:name="Medium Grid 3" w:semiHidden="0" w:uiPriority="69" w:unhideWhenUsed="0"/>
-    <w:lsdException w:name="Dark List" w:semiHidden="0" w:uiPriority="70" w:unhideWhenUsed="0"/>
-    <w:lsdException w:name="Colorful Shading" w:semiHidden="0" w:uiPriority="71" w:unhideWhenUsed="0"/>
-    <w:lsdException w:name="Colorful List" w:semiHidden="0" w:uiPriority="72" w:unhideWhenUsed="0"/>
-    <w:lsdException w:name="Colorful Grid" w:semiHidden="0" w:uiPriority="73" w:unhideWhenUsed="0"/>
-    <w:lsdException w:name="Light Shading Accent 1" w:semiHidden="0" w:uiPriority="60" w:unhideWhenUsed="0"/>
-    <w:lsdException w:name="Light List Accent 1" w:semiHidden="0" w:uiPriority="61" w:unhideWhenUsed="0"/>
-    <w:lsdException w:name="Light Grid Accent 1" w:semiHidden="0" w:uiPriority="62" w:unhideWhenUsed="0"/>
-    <w:lsdException w:name="Medium Shading 1 Accent 1" w:semiHidden="0" w:uiPriority="63" w:unhideWhenUsed="0"/>
-    <w:lsdException w:name="Medium Shading 2 Accent 1" w:semiHidden="0" w:uiPriority="64" w:unhideWhenUsed="0"/>
-    <w:lsdException w:name="Medium List 1 Accent 1" w:semiHidden="0" w:uiPriority="65" w:unhideWhenUsed="0"/>
-    <w:lsdException w:name="Revision" w:unhideWhenUsed="0"/>
-    <w:lsdException w:name="List Paragraph" w:semiHidden="0" w:uiPriority="34" w:unhideWhenUsed="0" w:qFormat="1"/>
-    <w:lsdException w:name="Quote" w:semiHidden="0" w:uiPriority="29" w:unhideWhenUsed="0" w:qFormat="1"/>
-    <w:lsdException w:name="Intense Quote" w:semiHidden="0" w:uiPriority="30" w:unhideWhenUsed="0" w:qFormat="1"/>
-    <w:lsdException w:name="Medium List 2 Accent 1" w:semiHidden="0" w:uiPriority="66" w:unhideWhenUsed="0"/>
-    <w:lsdException w:name="Medium Grid 1 Accent 1" w:semiHidden="0" w:uiPriority="67" w:unhideWhenUsed="0"/>
-    <w:lsdException w:name="Medium Grid 2 Accent 1" w:semiHidden="0" w:uiPriority="68" w:unhideWhenUsed="0"/>
-    <w:lsdException w:name="Medium Grid 3 Accent 1" w:semiHidden="0" w:uiPriority="69" w:unhideWhenUsed="0"/>
-    <w:lsdException w:name="Dark List Accent 1" w:semiHidden="0" w:uiPriority="70" w:unhideWhenUsed="0"/>
-    <w:lsdException w:name="Colorful Shading Accent 1" w:semiHidden="0" w:uiPriority="71" w:unhideWhenUsed="0"/>
-    <w:lsdException w:name="Colorful List Accent 1" w:semiHidden="0" w:uiPriority="72" w:unhideWhenUsed="0"/>
-    <w:lsdException w:name="Colorful Grid Accent 1" w:semiHidden="0" w:uiPriority="73" w:unhideWhenUsed="0"/>
-    <w:lsdException w:name="Light Shading Accent 2" w:semiHidden="0" w:uiPriority="60" w:unhideWhenUsed="0"/>
-    <w:lsdException w:name="Light List Accent 2" w:semiHidden="0" w:uiPriority="61" w:unhideWhenUsed="0"/>
-    <w:lsdException w:name="Light Grid Accent 2" w:semiHidden="0" w:uiPriority="62" w:unhideWhenUsed="0"/>
-    <w:lsdException w:name="Medium Shading 1 Accent 2" w:semiHidden="0" w:uiPriority="63" w:unhideWhenUsed="0"/>
-    <w:lsdException w:name="Medium Shading 2 Accent 2" w:semiHidden="0" w:uiPriority="64" w:unhideWhenUsed="0"/>
-    <w:lsdException w:name="Medium List 1 Accent 2" w:semiHidden="0" w:uiPriority="65" w:unhideWhenUsed="0"/>
-    <w:lsdException w:name="Medium List 2 Accent 2" w:semiHidden="0" w:uiPriority="66" w:unhideWhenUsed="0"/>
-    <w:lsdException w:name="Medium Grid 1 Accent 2" w:semiHidden="0" w:uiPriority="67" w:unhideWhenUsed="0"/>
-    <w:lsdException w:name="Medium Grid 2 Accent 2" w:semiHidden="0" w:uiPriority="68" w:unhideWhenUsed="0"/>
-    <w:lsdException w:name="Medium Grid 3 Accent 2" w:semiHidden="0" w:uiPriority="69" w:unhideWhenUsed="0"/>
-    <w:lsdException w:name="Dark List Accent 2" w:semiHidden="0" w:uiPriority="70" w:unhideWhenUsed="0"/>
-    <w:lsdException w:name="Colorful Shading Accent 2" w:semiHidden="0" w:uiPriority="71" w:unhideWhenUsed="0"/>
-    <w:lsdException w:name="Colorful List Accent 2" w:semiHidden="0" w:uiPriority="72" w:unhideWhenUsed="0"/>
-    <w:lsdException w:name="Colorful Grid Accent 2" w:semiHidden="0" w:uiPriority="73" w:unhideWhenUsed="0"/>
-    <w:lsdException w:name="Light Shading Accent 3" w:semiHidden="0" w:uiPriority="60" w:unhideWhenUsed="0"/>
-    <w:lsdException w:name="Light List Accent 3" w:semiHidden="0" w:uiPriority="61" w:unhideWhenUsed="0"/>
-    <w:lsdException w:name="Light Grid Accent 3" w:semiHidden="0" w:uiPriority="62" w:unhideWhenUsed="0"/>
-    <w:lsdException w:name="Medium Shading 1 Accent 3" w:semiHidden="0" w:uiPriority="63" w:unhideWhenUsed="0"/>
-    <w:lsdException w:name="Medium Shading 2 Accent 3" w:semiHidden="0" w:uiPriority="64" w:unhideWhenUsed="0"/>
-    <w:lsdException w:name="Medium List 1 Accent 3" w:semiHidden="0" w:uiPriority="65" w:unhideWhenUsed="0"/>
-    <w:lsdException w:name="Medium List 2 Accent 3" w:semiHidden="0" w:uiPriority="66" w:unhideWhenUsed="0"/>
-    <w:lsdException w:name="Medium Grid 1 Accent 3" w:semiHidden="0" w:uiPriority="67" w:unhideWhenUsed="0"/>
-    <w:lsdException w:name="Medium Grid 2 Accent 3" w:semiHidden="0" w:uiPriority="68" w:unhideWhenUsed="0"/>
-    <w:lsdException w:name="Medium Grid 3 Accent 3" w:semiHidden="0" w:uiPriority="69" w:unhideWhenUsed="0"/>
-    <w:lsdException w:name="Dark List Accent 3" w:semiHidden="0" w:uiPriority="70" w:unhideWhenUsed="0"/>
-    <w:lsdException w:name="Colorful Shading Accent 3" w:semiHidden="0" w:uiPriority="71" w:unhideWhenUsed="0"/>
-    <w:lsdException w:name="Colorful List Accent 3" w:semiHidden="0" w:uiPriority="72" w:unhideWhenUsed="0"/>
-    <w:lsdException w:name="Colorful Grid Accent 3" w:semiHidden="0" w:uiPriority="73" w:unhideWhenUsed="0"/>
-    <w:lsdException w:name="Light Shading Accent 4" w:semiHidden="0" w:uiPriority="60" w:unhideWhenUsed="0"/>
-    <w:lsdException w:name="Light List Accent 4" w:semiHidden="0" w:uiPriority="61" w:unhideWhenUsed="0"/>
-    <w:lsdException w:name="Light Grid Accent 4" w:semiHidden="0" w:uiPriority="62" w:unhideWhenUsed="0"/>
-    <w:lsdException w:name="Medium Shading 1 Accent 4" w:semiHidden="0" w:uiPriority="63" w:unhideWhenUsed="0"/>
-    <w:lsdException w:name="Medium Shading 2 Accent 4" w:semiHidden="0" w:uiPriority="64" w:unhideWhenUsed="0"/>
-    <w:lsdException w:name="Medium List 1 Accent 4" w:semiHidden="0" w:uiPriority="65" w:unhideWhenUsed="0"/>
-    <w:lsdException w:name="Medium List 2 Accent 4" w:semiHidden="0" w:uiPriority="66" w:unhideWhenUsed="0"/>
-    <w:lsdException w:name="Medium Grid 1 Accent 4" w:semiHidden="0" w:uiPriority="67" w:unhideWhenUsed="0"/>
-    <w:lsdException w:name="Medium Grid 2 Accent 4" w:semiHidden="0" w:uiPriority="68" w:unhideWhenUsed="0"/>
-    <w:lsdException w:name="Medium Grid 3 Accent 4" w:semiHidden="0" w:uiPriority="69" w:unhideWhenUsed="0"/>
-    <w:lsdException w:name="Dark List Accent 4" w:semiHidden="0" w:uiPriority="70" w:unhideWhenUsed="0"/>
-    <w:lsdException w:name="Colorful Shading Accent 4" w:semiHidden="0" w:uiPriority="71" w:unhideWhenUsed="0"/>
-    <w:lsdException w:name="Colorful List Accent 4" w:semiHidden="0" w:uiPriority="72" w:unhideWhenUsed="0"/>
-    <w:lsdException w:name="Colorful Grid Accent 4" w:semiHidden="0" w:uiPriority="73" w:unhideWhenUsed="0"/>
-    <w:lsdException w:name="Light Shading Accent 5" w:semiHidden="0" w:uiPriority="60" w:unhideWhenUsed="0"/>
-    <w:lsdException w:name="Light List Accent 5" w:semiHidden="0" w:uiPriority="61" w:unhideWhenUsed="0"/>
-    <w:lsdException w:name="Light Grid Accent 5" w:semiHidden="0" w:uiPriority="62" w:unhideWhenUsed="0"/>
-    <w:lsdException w:name="Medium Shading 1 Accent 5" w:semiHidden="0" w:uiPriority="63" w:unhideWhenUsed="0"/>
-    <w:lsdException w:name="Medium Shading 2 Accent 5" w:semiHidden="0" w:uiPriority="64" w:unhideWhenUsed="0"/>
-    <w:lsdException w:name="Medium List 1 Accent 5" w:semiHidden="0" w:uiPriority="65" w:unhideWhenUsed="0"/>
-    <w:lsdException w:name="Medium List 2 Accent 5" w:semiHidden="0" w:uiPriority="66" w:unhideWhenUsed="0"/>
-    <w:lsdException w:name="Medium Grid 1 Accent 5" w:semiHidden="0" w:uiPriority="67" w:unhideWhenUsed="0"/>
-    <w:lsdException w:name="Medium Grid 2 Accent 5" w:semiHidden="0" w:uiPriority="68" w:unhideWhenUsed="0"/>
-    <w:lsdException w:name="Medium Grid 3 Accent 5" w:semiHidden="0" w:uiPriority="69" w:unhideWhenUsed="0"/>
-    <w:lsdException w:name="Dark List Accent 5" w:semiHidden="0" w:uiPriority="70" w:unhideWhenUsed="0"/>
-    <w:lsdException w:name="Colorful Shading Accent 5" w:semiHidden="0" w:uiPriority="71" w:unhideWhenUsed="0"/>
-    <w:lsdException w:name="Colorful List Accent 5" w:semiHidden="0" w:uiPriority="72" w:unhideWhenUsed="0"/>
-    <w:lsdException w:name="Colorful Grid Accent 5" w:semiHidden="0" w:uiPriority="73" w:unhideWhenUsed="0"/>
-    <w:lsdException w:name="Light Shading Accent 6" w:semiHidden="0" w:uiPriority="60" w:unhideWhenUsed="0"/>
-    <w:lsdException w:name="Light List Accent 6" w:semiHidden="0" w:uiPriority="61" w:unhideWhenUsed="0"/>
-    <w:lsdException w:name="Light Grid Accent 6" w:semiHidden="0" w:uiPriority="62" w:unhideWhenUsed="0"/>
-    <w:lsdException w:name="Medium Shading 1 Accent 6" w:semiHidden="0" w:uiPriority="63" w:unhideWhenUsed="0"/>
-    <w:lsdException w:name="Medium Shading 2 Accent 6" w:semiHidden="0" w:uiPriority="64" w:unhideWhenUsed="0"/>
-    <w:lsdException w:name="Medium List 1 Accent 6" w:semiHidden="0" w:uiPriority="65" w:unhideWhenUsed="0"/>
-    <w:lsdException w:name="Medium List 2 Accent 6" w:semiHidden="0" w:uiPriority="66" w:unhideWhenUsed="0"/>
-    <w:lsdException w:name="Medium Grid 1 Accent 6" w:semiHidden="0" w:uiPriority="67" w:unhideWhenUsed="0"/>
-    <w:lsdException w:name="Medium Grid 2 Accent 6" w:semiHidden="0" w:uiPriority="68" w:unhideWhenUsed="0"/>
-    <w:lsdException w:name="Medium Grid 3 Accent 6" w:semiHidden="0" w:uiPriority="69" w:unhideWhenUsed="0"/>
-    <w:lsdException w:name="Dark List Accent 6" w:semiHidden="0" w:uiPriority="70" w:unhideWhenUsed="0"/>
-    <w:lsdException w:name="Colorful Shading Accent 6" w:semiHidden="0" w:uiPriority="71" w:unhideWhenUsed="0"/>
-    <w:lsdException w:name="Colorful List Accent 6" w:semiHidden="0" w:uiPriority="72" w:unhideWhenUsed="0"/>
-    <w:lsdException w:name="Colorful Grid Accent 6" w:semiHidden="0" w:uiPriority="73" w:unhideWhenUsed="0"/>
-    <w:lsdException w:name="Subtle Emphasis" w:semiHidden="0" w:uiPriority="19" w:unhideWhenUsed="0" w:qFormat="1"/>
-    <w:lsdException w:name="Intense Emphasis" w:semiHidden="0" w:uiPriority="21" w:unhideWhenUsed="0" w:qFormat="1"/>
-    <w:lsdException w:name="Subtle Reference" w:semiHidden="0" w:uiPriority="31" w:unhideWhenUsed="0" w:qFormat="1"/>
-    <w:lsdException w:name="Intense Reference" w:semiHidden="0" w:uiPriority="32" w:unhideWhenUsed="0" w:qFormat="1"/>
-    <w:lsdException w:name="Book Title" w:semiHidden="0" w:uiPriority="33" w:unhideWhenUsed="0" w:qFormat="1"/>
-    <w:lsdException w:name="Bibliography" w:uiPriority="37"/>
-    <w:lsdException w:name="TOC Heading" w:uiPriority="39" w:qFormat="1"/>
+  <w:latentStyles w:defLockedState="0" w:defUIPriority="99" w:defSemiHidden="0" w:defUnhideWhenUsed="0" w:defQFormat="0" w:count="374">
+    <w:lsdException w:name="Normal" w:uiPriority="0" w:qFormat="1"/>
+    <w:lsdException w:name="heading 1" w:uiPriority="9" w:qFormat="1"/>
+    <w:lsdException w:name="heading 2" w:semiHidden="1" w:uiPriority="9" w:unhideWhenUsed="1" w:qFormat="1"/>
+    <w:lsdException w:name="heading 3" w:semiHidden="1" w:uiPriority="9" w:unhideWhenUsed="1" w:qFormat="1"/>
+    <w:lsdException w:name="heading 4" w:semiHidden="1" w:uiPriority="9" w:unhideWhenUsed="1" w:qFormat="1"/>
+    <w:lsdException w:name="heading 5" w:semiHidden="1" w:uiPriority="9" w:unhideWhenUsed="1" w:qFormat="1"/>
+    <w:lsdException w:name="heading 6" w:semiHidden="1" w:uiPriority="9" w:unhideWhenUsed="1" w:qFormat="1"/>
+    <w:lsdException w:name="heading 7" w:semiHidden="1" w:uiPriority="9" w:unhideWhenUsed="1" w:qFormat="1"/>
+    <w:lsdException w:name="heading 8" w:semiHidden="1" w:uiPriority="9" w:unhideWhenUsed="1" w:qFormat="1"/>
+    <w:lsdException w:name="heading 9" w:semiHidden="1" w:uiPriority="9" w:unhideWhenUsed="1" w:qFormat="1"/>
+    <w:lsdException w:name="index 1" w:semiHidden="1" w:unhideWhenUsed="1"/>
+    <w:lsdException w:name="index 2" w:semiHidden="1" w:unhideWhenUsed="1"/>
+    <w:lsdException w:name="index 3" w:semiHidden="1" w:unhideWhenUsed="1"/>
+    <w:lsdException w:name="index 4" w:semiHidden="1" w:unhideWhenUsed="1"/>
+    <w:lsdException w:name="index 5" w:semiHidden="1" w:unhideWhenUsed="1"/>
+    <w:lsdException w:name="index 6" w:semiHidden="1" w:unhideWhenUsed="1"/>
+    <w:lsdException w:name="index 7" w:semiHidden="1" w:unhideWhenUsed="1"/>
+    <w:lsdException w:name="index 8" w:semiHidden="1" w:unhideWhenUsed="1"/>
+    <w:lsdException w:name="index 9" w:semiHidden="1" w:unhideWhenUsed="1"/>
+    <w:lsdException w:name="toc 1" w:semiHidden="1" w:uiPriority="39" w:unhideWhenUsed="1" w:qFormat="1"/>
+    <w:lsdException w:name="toc 2" w:semiHidden="1" w:uiPriority="39" w:unhideWhenUsed="1" w:qFormat="1"/>
+    <w:lsdException w:name="toc 3" w:semiHidden="1" w:uiPriority="39" w:unhideWhenUsed="1" w:qFormat="1"/>
+    <w:lsdException w:name="toc 4" w:semiHidden="1" w:uiPriority="39" w:unhideWhenUsed="1"/>
+    <w:lsdException w:name="toc 5" w:semiHidden="1" w:uiPriority="39" w:unhideWhenUsed="1"/>
+    <w:lsdException w:name="toc 6" w:semiHidden="1" w:uiPriority="39" w:unhideWhenUsed="1"/>
+    <w:lsdException w:name="toc 7" w:semiHidden="1" w:uiPriority="39" w:unhideWhenUsed="1"/>
+    <w:lsdException w:name="toc 8" w:semiHidden="1" w:uiPriority="39" w:unhideWhenUsed="1"/>
+    <w:lsdException w:name="toc 9" w:semiHidden="1" w:uiPriority="39" w:unhideWhenUsed="1"/>
+    <w:lsdException w:name="Normal Indent" w:semiHidden="1" w:unhideWhenUsed="1"/>
+    <w:lsdException w:name="footnote text" w:semiHidden="1" w:unhideWhenUsed="1"/>
+    <w:lsdException w:name="annotation text" w:semiHidden="1" w:unhideWhenUsed="1"/>
+    <w:lsdException w:name="header" w:semiHidden="1" w:unhideWhenUsed="1"/>
+    <w:lsdException w:name="footer" w:semiHidden="1" w:unhideWhenUsed="1"/>
+    <w:lsdException w:name="index heading" w:semiHidden="1" w:unhideWhenUsed="1"/>
+    <w:lsdException w:name="caption" w:semiHidden="1" w:uiPriority="35" w:unhideWhenUsed="1" w:qFormat="1"/>
+    <w:lsdException w:name="table of figures" w:semiHidden="1" w:unhideWhenUsed="1"/>
+    <w:lsdException w:name="envelope address" w:semiHidden="1" w:unhideWhenUsed="1"/>
+    <w:lsdException w:name="envelope return" w:semiHidden="1" w:unhideWhenUsed="1"/>
+    <w:lsdException w:name="footnote reference" w:semiHidden="1" w:unhideWhenUsed="1"/>
+    <w:lsdException w:name="annotation reference" w:semiHidden="1" w:unhideWhenUsed="1"/>
+    <w:lsdException w:name="line number" w:semiHidden="1" w:unhideWhenUsed="1"/>
+    <w:lsdException w:name="page number" w:semiHidden="1" w:unhideWhenUsed="1"/>
+    <w:lsdException w:name="endnote reference" w:semiHidden="1" w:unhideWhenUsed="1"/>
+    <w:lsdException w:name="endnote text" w:semiHidden="1" w:unhideWhenUsed="1"/>
+    <w:lsdException w:name="table of authorities" w:semiHidden="1" w:unhideWhenUsed="1"/>
+    <w:lsdException w:name="macro" w:semiHidden="1" w:unhideWhenUsed="1"/>
+    <w:lsdException w:name="toa heading" w:semiHidden="1" w:unhideWhenUsed="1"/>
+    <w:lsdException w:name="List" w:semiHidden="1" w:unhideWhenUsed="1"/>
+    <w:lsdException w:name="List Bullet" w:semiHidden="1" w:unhideWhenUsed="1"/>
+    <w:lsdException w:name="List Number" w:semiHidden="1" w:unhideWhenUsed="1"/>
+    <w:lsdException w:name="List 2" w:semiHidden="1" w:unhideWhenUsed="1"/>
+    <w:lsdException w:name="List 3" w:semiHidden="1" w:unhideWhenUsed="1"/>
+    <w:lsdException w:name="List 4" w:semiHidden="1" w:unhideWhenUsed="1"/>
+    <w:lsdException w:name="List 5" w:semiHidden="1" w:unhideWhenUsed="1"/>
+    <w:lsdException w:name="List Bullet 2" w:semiHidden="1" w:unhideWhenUsed="1"/>
+    <w:lsdException w:name="List Bullet 3" w:semiHidden="1" w:unhideWhenUsed="1"/>
+    <w:lsdException w:name="List Bullet 4" w:semiHidden="1" w:unhideWhenUsed="1"/>
+    <w:lsdException w:name="List Bullet 5" w:semiHidden="1" w:unhideWhenUsed="1"/>
+    <w:lsdException w:name="List Number 2" w:semiHidden="1" w:unhideWhenUsed="1"/>
+    <w:lsdException w:name="List Number 3" w:semiHidden="1" w:unhideWhenUsed="1"/>
+    <w:lsdException w:name="List Number 4" w:semiHidden="1" w:unhideWhenUsed="1"/>
+    <w:lsdException w:name="List Number 5" w:semiHidden="1" w:unhideWhenUsed="1"/>
+    <w:lsdException w:name="Title" w:uiPriority="10" w:qFormat="1"/>
+    <w:lsdException w:name="Closing" w:semiHidden="1" w:unhideWhenUsed="1"/>
+    <w:lsdException w:name="Signature" w:semiHidden="1" w:unhideWhenUsed="1"/>
+    <w:lsdException w:name="Default Paragraph Font" w:semiHidden="1" w:uiPriority="1" w:unhideWhenUsed="1"/>
+    <w:lsdException w:name="Body Text" w:semiHidden="1" w:unhideWhenUsed="1"/>
+    <w:lsdException w:name="Body Text Indent" w:semiHidden="1" w:unhideWhenUsed="1"/>
+    <w:lsdException w:name="List Continue" w:semiHidden="1" w:unhideWhenUsed="1"/>
+    <w:lsdException w:name="List Continue 2" w:semiHidden="1" w:unhideWhenUsed="1"/>
+    <w:lsdException w:name="List Continue 3" w:semiHidden="1" w:unhideWhenUsed="1"/>
+    <w:lsdException w:name="List Continue 4" w:semiHidden="1" w:unhideWhenUsed="1"/>
+    <w:lsdException w:name="List Continue 5" w:semiHidden="1" w:unhideWhenUsed="1"/>
+    <w:lsdException w:name="Message Header" w:semiHidden="1" w:unhideWhenUsed="1"/>
+    <w:lsdException w:name="Subtitle" w:uiPriority="11" w:qFormat="1"/>
+    <w:lsdException w:name="Salutation" w:semiHidden="1" w:unhideWhenUsed="1"/>
+    <w:lsdException w:name="Date" w:semiHidden="1" w:unhideWhenUsed="1"/>
+    <w:lsdException w:name="Body Text First Indent" w:semiHidden="1" w:unhideWhenUsed="1"/>
+    <w:lsdException w:name="Body Text First Indent 2" w:semiHidden="1" w:unhideWhenUsed="1"/>
+    <w:lsdException w:name="Note Heading" w:semiHidden="1" w:unhideWhenUsed="1"/>
+    <w:lsdException w:name="Body Text 2" w:semiHidden="1" w:unhideWhenUsed="1"/>
+    <w:lsdException w:name="Body Text 3" w:semiHidden="1" w:unhideWhenUsed="1"/>
+    <w:lsdException w:name="Body Text Indent 2" w:semiHidden="1" w:unhideWhenUsed="1"/>
+    <w:lsdException w:name="Body Text Indent 3" w:semiHidden="1" w:unhideWhenUsed="1"/>
+    <w:lsdException w:name="Block Text" w:semiHidden="1" w:unhideWhenUsed="1"/>
+    <w:lsdException w:name="Hyperlink" w:semiHidden="1" w:unhideWhenUsed="1"/>
+    <w:lsdException w:name="FollowedHyperlink" w:semiHidden="1" w:unhideWhenUsed="1"/>
+    <w:lsdException w:name="Strong" w:uiPriority="22" w:qFormat="1"/>
+    <w:lsdException w:name="Emphasis" w:uiPriority="20" w:qFormat="1"/>
+    <w:lsdException w:name="Document Map" w:semiHidden="1" w:unhideWhenUsed="1"/>
+    <w:lsdException w:name="Plain Text" w:semiHidden="1" w:unhideWhenUsed="1"/>
+    <w:lsdException w:name="E-mail Signature" w:semiHidden="1" w:unhideWhenUsed="1"/>
+    <w:lsdException w:name="HTML Top of Form" w:semiHidden="1" w:unhideWhenUsed="1"/>
+    <w:lsdException w:name="HTML Bottom of Form" w:semiHidden="1" w:unhideWhenUsed="1"/>
+    <w:lsdException w:name="Normal (Web)" w:semiHidden="1" w:unhideWhenUsed="1"/>
+    <w:lsdException w:name="HTML Acronym" w:semiHidden="1" w:unhideWhenUsed="1"/>
+    <w:lsdException w:name="HTML Address" w:semiHidden="1" w:unhideWhenUsed="1"/>
+    <w:lsdException w:name="HTML Cite" w:semiHidden="1" w:unhideWhenUsed="1"/>
+    <w:lsdException w:name="HTML Code" w:semiHidden="1" w:unhideWhenUsed="1"/>
+    <w:lsdException w:name="HTML Definition" w:semiHidden="1" w:unhideWhenUsed="1"/>
+    <w:lsdException w:name="HTML Keyboard" w:semiHidden="1" w:unhideWhenUsed="1"/>
+    <w:lsdException w:name="HTML Preformatted" w:semiHidden="1" w:unhideWhenUsed="1"/>
+    <w:lsdException w:name="HTML Sample" w:semiHidden="1" w:unhideWhenUsed="1"/>
+    <w:lsdException w:name="HTML Typewriter" w:semiHidden="1" w:unhideWhenUsed="1"/>
+    <w:lsdException w:name="HTML Variable" w:semiHidden="1" w:unhideWhenUsed="1"/>
+    <w:lsdException w:name="Normal Table" w:semiHidden="1" w:unhideWhenUsed="1"/>
+    <w:lsdException w:name="annotation subject" w:semiHidden="1" w:unhideWhenUsed="1"/>
+    <w:lsdException w:name="No List" w:semiHidden="1" w:unhideWhenUsed="1"/>
+    <w:lsdException w:name="Outline List 1" w:semiHidden="1" w:unhideWhenUsed="1"/>
+    <w:lsdException w:name="Outline List 2" w:semiHidden="1" w:unhideWhenUsed="1"/>
+    <w:lsdException w:name="Outline List 3" w:semiHidden="1" w:unhideWhenUsed="1"/>
+    <w:lsdException w:name="Table Simple 1" w:semiHidden="1" w:unhideWhenUsed="1"/>
+    <w:lsdException w:name="Table Simple 2" w:semiHidden="1" w:unhideWhenUsed="1"/>
+    <w:lsdException w:name="Table Simple 3" w:semiHidden="1" w:unhideWhenUsed="1"/>
+    <w:lsdException w:name="Table Classic 1" w:semiHidden="1" w:unhideWhenUsed="1"/>
+    <w:lsdException w:name="Table Classic 2" w:semiHidden="1" w:unhideWhenUsed="1"/>
+    <w:lsdException w:name="Table Classic 3" w:semiHidden="1" w:unhideWhenUsed="1"/>
+    <w:lsdException w:name="Table Classic 4" w:semiHidden="1" w:unhideWhenUsed="1"/>
+    <w:lsdException w:name="Table Colorful 1" w:semiHidden="1" w:unhideWhenUsed="1"/>
+    <w:lsdException w:name="Table Colorful 2" w:semiHidden="1" w:unhideWhenUsed="1"/>
+    <w:lsdException w:name="Table Colorful 3" w:semiHidden="1" w:unhideWhenUsed="1"/>
+    <w:lsdException w:name="Table Columns 1" w:semiHidden="1" w:unhideWhenUsed="1"/>
+    <w:lsdException w:name="Table Columns 2" w:semiHidden="1" w:unhideWhenUsed="1"/>
+    <w:lsdException w:name="Table Columns 3" w:semiHidden="1" w:unhideWhenUsed="1"/>
+    <w:lsdException w:name="Table Columns 4" w:semiHidden="1" w:unhideWhenUsed="1"/>
+    <w:lsdException w:name="Table Columns 5" w:semiHidden="1" w:unhideWhenUsed="1"/>
+    <w:lsdException w:name="Table Grid 1" w:semiHidden="1" w:unhideWhenUsed="1"/>
+    <w:lsdException w:name="Table Grid 2" w:semiHidden="1" w:unhideWhenUsed="1"/>
+    <w:lsdException w:name="Table Grid 3" w:semiHidden="1" w:unhideWhenUsed="1"/>
+    <w:lsdException w:name="Table Grid 4" w:semiHidden="1" w:unhideWhenUsed="1"/>
+    <w:lsdException w:name="Table Grid 5" w:semiHidden="1" w:unhideWhenUsed="1"/>
+    <w:lsdException w:name="Table Grid 6" w:semiHidden="1" w:unhideWhenUsed="1"/>
+    <w:lsdException w:name="Table Grid 7" w:semiHidden="1" w:unhideWhenUsed="1"/>
+    <w:lsdException w:name="Table Grid 8" w:semiHidden="1" w:unhideWhenUsed="1"/>
+    <w:lsdException w:name="Table List 1" w:semiHidden="1" w:unhideWhenUsed="1"/>
+    <w:lsdException w:name="Table List 2" w:semiHidden="1" w:unhideWhenUsed="1"/>
+    <w:lsdException w:name="Table List 3" w:semiHidden="1" w:unhideWhenUsed="1"/>
+    <w:lsdException w:name="Table List 4" w:semiHidden="1" w:unhideWhenUsed="1"/>
+    <w:lsdException w:name="Table List 5" w:semiHidden="1" w:unhideWhenUsed="1"/>
+    <w:lsdException w:name="Table List 6" w:semiHidden="1" w:unhideWhenUsed="1"/>
+    <w:lsdException w:name="Table List 7" w:semiHidden="1" w:unhideWhenUsed="1"/>
+    <w:lsdException w:name="Table List 8" w:semiHidden="1" w:unhideWhenUsed="1"/>
+    <w:lsdException w:name="Table 3D effects 1" w:semiHidden="1" w:unhideWhenUsed="1"/>
+    <w:lsdException w:name="Table 3D effects 2" w:semiHidden="1" w:unhideWhenUsed="1"/>
+    <w:lsdException w:name="Table 3D effects 3" w:semiHidden="1" w:unhideWhenUsed="1"/>
+    <w:lsdException w:name="Table Contemporary" w:semiHidden="1" w:unhideWhenUsed="1"/>
+    <w:lsdException w:name="Table Elegant" w:semiHidden="1" w:unhideWhenUsed="1"/>
+    <w:lsdException w:name="Table Professional" w:semiHidden="1" w:unhideWhenUsed="1"/>
+    <w:lsdException w:name="Table Subtle 1" w:semiHidden="1" w:unhideWhenUsed="1"/>
+    <w:lsdException w:name="Table Subtle 2" w:semiHidden="1" w:unhideWhenUsed="1"/>
+    <w:lsdException w:name="Table Web 1" w:semiHidden="1" w:unhideWhenUsed="1"/>
+    <w:lsdException w:name="Table Web 2" w:semiHidden="1" w:unhideWhenUsed="1"/>
+    <w:lsdException w:name="Table Web 3" w:semiHidden="1" w:unhideWhenUsed="1"/>
+    <w:lsdException w:name="Balloon Text" w:semiHidden="1" w:unhideWhenUsed="1"/>
+    <w:lsdException w:name="Table Grid" w:semiHidden="1" w:uiPriority="59" w:unhideWhenUsed="1"/>
+    <w:lsdException w:name="Table Theme" w:semiHidden="1" w:unhideWhenUsed="1"/>
+    <w:lsdException w:name="Placeholder Text" w:semiHidden="1"/>
+    <w:lsdException w:name="No Spacing" w:uiPriority="1" w:qFormat="1"/>
+    <w:lsdException w:name="Light Shading" w:uiPriority="60"/>
+    <w:lsdException w:name="Light List" w:uiPriority="61"/>
+    <w:lsdException w:name="Light Grid" w:uiPriority="62"/>
+    <w:lsdException w:name="Medium Shading 1" w:uiPriority="63"/>
+    <w:lsdException w:name="Medium Shading 2" w:uiPriority="64"/>
+    <w:lsdException w:name="Medium List 1" w:uiPriority="65"/>
+    <w:lsdException w:name="Medium List 2" w:uiPriority="66"/>
+    <w:lsdException w:name="Medium Grid 1" w:uiPriority="67"/>
+    <w:lsdException w:name="Medium Grid 2" w:uiPriority="68"/>
+    <w:lsdException w:name="Medium Grid 3" w:uiPriority="69"/>
+    <w:lsdException w:name="Dark List" w:uiPriority="70"/>
+    <w:lsdException w:name="Colorful Shading" w:uiPriority="71"/>
+    <w:lsdException w:name="Colorful List" w:uiPriority="72"/>
+    <w:lsdException w:name="Colorful Grid" w:uiPriority="73"/>
+    <w:lsdException w:name="Light Shading Accent 1" w:uiPriority="60"/>
+    <w:lsdException w:name="Light List Accent 1" w:uiPriority="61"/>
+    <w:lsdException w:name="Light Grid Accent 1" w:uiPriority="62"/>
+    <w:lsdException w:name="Medium Shading 1 Accent 1" w:uiPriority="63"/>
+    <w:lsdException w:name="Medium Shading 2 Accent 1" w:uiPriority="64"/>
+    <w:lsdException w:name="Medium List 1 Accent 1" w:uiPriority="65"/>
+    <w:lsdException w:name="Revision" w:semiHidden="1"/>
+    <w:lsdException w:name="List Paragraph" w:uiPriority="34" w:qFormat="1"/>
+    <w:lsdException w:name="Quote" w:uiPriority="29" w:qFormat="1"/>
+    <w:lsdException w:name="Intense Quote" w:uiPriority="30" w:qFormat="1"/>
+    <w:lsdException w:name="Medium List 2 Accent 1" w:uiPriority="66"/>
+    <w:lsdException w:name="Medium Grid 1 Accent 1" w:uiPriority="67"/>
+    <w:lsdException w:name="Medium Grid 2 Accent 1" w:uiPriority="68"/>
+    <w:lsdException w:name="Medium Grid 3 Accent 1" w:uiPriority="69"/>
+    <w:lsdException w:name="Dark List Accent 1" w:uiPriority="70"/>
+    <w:lsdException w:name="Colorful Shading Accent 1" w:uiPriority="71"/>
+    <w:lsdException w:name="Colorful List Accent 1" w:uiPriority="72"/>
+    <w:lsdException w:name="Colorful Grid Accent 1" w:uiPriority="73"/>
+    <w:lsdException w:name="Light Shading Accent 2" w:uiPriority="60"/>
+    <w:lsdException w:name="Light List Accent 2" w:uiPriority="61"/>
+    <w:lsdException w:name="Light Grid Accent 2" w:uiPriority="62"/>
+    <w:lsdException w:name="Medium Shading 1 Accent 2" w:uiPriority="63"/>
+    <w:lsdException w:name="Medium Shading 2 Accent 2" w:uiPriority="64"/>
+    <w:lsdException w:name="Medium List 1 Accent 2" w:uiPriority="65"/>
+    <w:lsdException w:name="Medium List 2 Accent 2" w:uiPriority="66"/>
+    <w:lsdException w:name="Medium Grid 1 Accent 2" w:uiPriority="67"/>
+    <w:lsdException w:name="Medium Grid 2 Accent 2" w:uiPriority="68"/>
+    <w:lsdException w:name="Medium Grid 3 Accent 2" w:uiPriority="69"/>
+    <w:lsdException w:name="Dark List Accent 2" w:uiPriority="70"/>
+    <w:lsdException w:name="Colorful Shading Accent 2" w:uiPriority="71"/>
+    <w:lsdException w:name="Colorful List Accent 2" w:uiPriority="72"/>
+    <w:lsdException w:name="Colorful Grid Accent 2" w:uiPriority="73"/>
+    <w:lsdException w:name="Light Shading Accent 3" w:uiPriority="60"/>
+    <w:lsdException w:name="Light List Accent 3" w:uiPriority="61"/>
+    <w:lsdException w:name="Light Grid Accent 3" w:uiPriority="62"/>
+    <w:lsdException w:name="Medium Shading 1 Accent 3" w:uiPriority="63"/>
+    <w:lsdException w:name="Medium Shading 2 Accent 3" w:uiPriority="64"/>
+    <w:lsdException w:name="Medium List 1 Accent 3" w:uiPriority="65"/>
+    <w:lsdException w:name="Medium List 2 Accent 3" w:uiPriority="66"/>
+    <w:lsdException w:name="Medium Grid 1 Accent 3" w:uiPriority="67"/>
+    <w:lsdException w:name="Medium Grid 2 Accent 3" w:uiPriority="68"/>
+    <w:lsdException w:name="Medium Grid 3 Accent 3" w:uiPriority="69"/>
+    <w:lsdException w:name="Dark List Accent 3" w:uiPriority="70"/>
+    <w:lsdException w:name="Colorful Shading Accent 3" w:uiPriority="71"/>
+    <w:lsdException w:name="Colorful List Accent 3" w:uiPriority="72"/>
+    <w:lsdException w:name="Colorful Grid Accent 3" w:uiPriority="73"/>
+    <w:lsdException w:name="Light Shading Accent 4" w:uiPriority="60"/>
+    <w:lsdException w:name="Light List Accent 4" w:uiPriority="61"/>
+    <w:lsdException w:name="Light Grid Accent 4" w:uiPriority="62"/>
+    <w:lsdException w:name="Medium Shading 1 Accent 4" w:uiPriority="63"/>
+    <w:lsdException w:name="Medium Shading 2 Accent 4" w:uiPriority="64"/>
+    <w:lsdException w:name="Medium List 1 Accent 4" w:uiPriority="65"/>
+    <w:lsdException w:name="Medium List 2 Accent 4" w:uiPriority="66"/>
+    <w:lsdException w:name="Medium Grid 1 Accent 4" w:uiPriority="67"/>
+    <w:lsdException w:name="Medium Grid 2 Accent 4" w:uiPriority="68"/>
+    <w:lsdException w:name="Medium Grid 3 Accent 4" w:uiPriority="69"/>
+    <w:lsdException w:name="Dark List Accent 4" w:uiPriority="70"/>
+    <w:lsdException w:name="Colorful Shading Accent 4" w:uiPriority="71"/>
+    <w:lsdException w:name="Colorful List Accent 4" w:uiPriority="72"/>
+    <w:lsdException w:name="Colorful Grid Accent 4" w:uiPriority="73"/>
+    <w:lsdException w:name="Light Shading Accent 5" w:uiPriority="60"/>
+    <w:lsdException w:name="Light List Accent 5" w:uiPriority="61"/>
+    <w:lsdException w:name="Light Grid Accent 5" w:uiPriority="62"/>
+    <w:lsdException w:name="Medium Shading 1 Accent 5" w:uiPriority="63"/>
+    <w:lsdException w:name="Medium Shading 2 Accent 5" w:uiPriority="64"/>
+    <w:lsdException w:name="Medium List 1 Accent 5" w:uiPriority="65"/>
+    <w:lsdException w:name="Medium List 2 Accent 5" w:uiPriority="66"/>
+    <w:lsdException w:name="Medium Grid 1 Accent 5" w:uiPriority="67"/>
+    <w:lsdException w:name="Medium Grid 2 Accent 5" w:uiPriority="68"/>
+    <w:lsdException w:name="Medium Grid 3 Accent 5" w:uiPriority="69"/>
+    <w:lsdException w:name="Dark List Accent 5" w:uiPriority="70"/>
+    <w:lsdException w:name="Colorful Shading Accent 5" w:uiPriority="71"/>
+    <w:lsdException w:name="Colorful List Accent 5" w:uiPriority="72"/>
+    <w:lsdException w:name="Colorful Grid Accent 5" w:uiPriority="73"/>
+    <w:lsdException w:name="Light Shading Accent 6" w:uiPriority="60"/>
+    <w:lsdException w:name="Light List Accent 6" w:uiPriority="61"/>
+    <w:lsdException w:name="Light Grid Accent 6" w:uiPriority="62"/>
+    <w:lsdException w:name="Medium Shading 1 Accent 6" w:uiPriority="63"/>
+    <w:lsdException w:name="Medium Shading 2 Accent 6" w:uiPriority="64"/>
+    <w:lsdException w:name="Medium List 1 Accent 6" w:uiPriority="65"/>
+    <w:lsdException w:name="Medium List 2 Accent 6" w:uiPriority="66"/>
+    <w:lsdException w:name="Medium Grid 1 Accent 6" w:uiPriority="67"/>
+    <w:lsdException w:name="Medium Grid 2 Accent 6" w:uiPriority="68"/>
+    <w:lsdException w:name="Medium Grid 3 Accent 6" w:uiPriority="69"/>
+    <w:lsdException w:name="Dark List Accent 6" w:uiPriority="70"/>
+    <w:lsdException w:name="Colorful Shading Accent 6" w:uiPriority="71"/>
+    <w:lsdException w:name="Colorful List Accent 6" w:uiPriority="72"/>
+    <w:lsdException w:name="Colorful Grid Accent 6" w:uiPriority="73"/>
+    <w:lsdException w:name="Subtle Emphasis" w:uiPriority="19" w:qFormat="1"/>
+    <w:lsdException w:name="Intense Emphasis" w:uiPriority="21" w:qFormat="1"/>
+    <w:lsdException w:name="Subtle Reference" w:uiPriority="31" w:qFormat="1"/>
+    <w:lsdException w:name="Intense Reference" w:uiPriority="32" w:qFormat="1"/>
+    <w:lsdException w:name="Book Title" w:uiPriority="33" w:qFormat="1"/>
+    <w:lsdException w:name="Bibliography" w:semiHidden="1" w:uiPriority="37" w:unhideWhenUsed="1"/>
+    <w:lsdException w:name="TOC Heading" w:semiHidden="1" w:uiPriority="39" w:unhideWhenUsed="1" w:qFormat="1"/>
+    <w:lsdException w:name="Plain Table 1" w:uiPriority="41"/>
+    <w:lsdException w:name="Plain Table 2" w:uiPriority="42"/>
+    <w:lsdException w:name="Plain Table 3" w:uiPriority="43"/>
+    <w:lsdException w:name="Plain Table 4" w:uiPriority="44"/>
+    <w:lsdException w:name="Plain Table 5" w:uiPriority="45"/>
+    <w:lsdException w:name="Grid Table Light" w:uiPriority="40"/>
+    <w:lsdException w:name="Grid Table 1 Light" w:uiPriority="46"/>
+    <w:lsdException w:name="Grid Table 2" w:uiPriority="47"/>
+    <w:lsdException w:name="Grid Table 3" w:uiPriority="48"/>
+    <w:lsdException w:name="Grid Table 4" w:uiPriority="49"/>
+    <w:lsdException w:name="Grid Table 5 Dark" w:uiPriority="50"/>
+    <w:lsdException w:name="Grid Table 6 Colorful" w:uiPriority="51"/>
+    <w:lsdException w:name="Grid Table 7 Colorful" w:uiPriority="52"/>
+    <w:lsdException w:name="Grid Table 1 Light Accent 1" w:uiPriority="46"/>
+    <w:lsdException w:name="Grid Table 2 Accent 1" w:uiPriority="47"/>
+    <w:lsdException w:name="Grid Table 3 Accent 1" w:uiPriority="48"/>
+    <w:lsdException w:name="Grid Table 4 Accent 1" w:uiPriority="49"/>
+    <w:lsdException w:name="Grid Table 5 Dark Accent 1" w:uiPriority="50"/>
+    <w:lsdException w:name="Grid Table 6 Colorful Accent 1" w:uiPriority="51"/>
+    <w:lsdException w:name="Grid Table 7 Colorful Accent 1" w:uiPriority="52"/>
+    <w:lsdException w:name="Grid Table 1 Light Accent 2" w:uiPriority="46"/>
+    <w:lsdException w:name="Grid Table 2 Accent 2" w:uiPriority="47"/>
+    <w:lsdException w:name="Grid Table 3 Accent 2" w:uiPriority="48"/>
+    <w:lsdException w:name="Grid Table 4 Accent 2" w:uiPriority="49"/>
+    <w:lsdException w:name="Grid Table 5 Dark Accent 2" w:uiPriority="50"/>
+    <w:lsdException w:name="Grid Table 6 Colorful Accent 2" w:uiPriority="51"/>
+    <w:lsdException w:name="Grid Table 7 Colorful Accent 2" w:uiPriority="52"/>
+    <w:lsdException w:name="Grid Table 1 Light Accent 3" w:uiPriority="46"/>
+    <w:lsdException w:name="Grid Table 2 Accent 3" w:uiPriority="47"/>
+    <w:lsdException w:name="Grid Table 3 Accent 3" w:uiPriority="48"/>
+    <w:lsdException w:name="Grid Table 4 Accent 3" w:uiPriority="49"/>
+    <w:lsdException w:name="Grid Table 5 Dark Accent 3" w:uiPriority="50"/>
+    <w:lsdException w:name="Grid Table 6 Colorful Accent 3" w:uiPriority="51"/>
+    <w:lsdException w:name="Grid Table 7 Colorful Accent 3" w:uiPriority="52"/>
+    <w:lsdException w:name="Grid Table 1 Light Accent 4" w:uiPriority="46"/>
+    <w:lsdException w:name="Grid Table 2 Accent 4" w:uiPriority="47"/>
+    <w:lsdException w:name="Grid Table 3 Accent 4" w:uiPriority="48"/>
+    <w:lsdException w:name="Grid Table 4 Accent 4" w:uiPriority="49"/>
+    <w:lsdException w:name="Grid Table 5 Dark Accent 4" w:uiPriority="50"/>
+    <w:lsdException w:name="Grid Table 6 Colorful Accent 4" w:uiPriority="51"/>
+    <w:lsdException w:name="Grid Table 7 Colorful Accent 4" w:uiPriority="52"/>
+    <w:lsdException w:name="Grid Table 1 Light Accent 5" w:uiPriority="46"/>
+    <w:lsdException w:name="Grid Table 2 Accent 5" w:uiPriority="47"/>
+    <w:lsdException w:name="Grid Table 3 Accent 5" w:uiPriority="48"/>
+    <w:lsdException w:name="Grid Table 4 Accent 5" w:uiPriority="49"/>
+    <w:lsdException w:name="Grid Table 5 Dark Accent 5" w:uiPriority="50"/>
+    <w:lsdException w:name="Grid Table 6 Colorful Accent 5" w:uiPriority="51"/>
+    <w:lsdException w:name="Grid Table 7 Colorful Accent 5" w:uiPriority="52"/>
+    <w:lsdException w:name="Grid Table 1 Light Accent 6" w:uiPriority="46"/>
+    <w:lsdException w:name="Grid Table 2 Accent 6" w:uiPriority="47"/>
+    <w:lsdException w:name="Grid Table 3 Accent 6" w:uiPriority="48"/>
+    <w:lsdException w:name="Grid Table 4 Accent 6" w:uiPriority="49"/>
+    <w:lsdException w:name="Grid Table 5 Dark Accent 6" w:uiPriority="50"/>
+    <w:lsdException w:name="Grid Table 6 Colorful Accent 6" w:uiPriority="51"/>
+    <w:lsdException w:name="Grid Table 7 Colorful Accent 6" w:uiPriority="52"/>
+    <w:lsdException w:name="List Table 1 Light" w:uiPriority="46"/>
+    <w:lsdException w:name="List Table 2" w:uiPriority="47"/>
+    <w:lsdException w:name="List Table 3" w:uiPriority="48"/>
+    <w:lsdException w:name="List Table 4" w:uiPriority="49"/>
+    <w:lsdException w:name="List Table 5 Dark" w:uiPriority="50"/>
+    <w:lsdException w:name="List Table 6 Colorful" w:uiPriority="51"/>
+    <w:lsdException w:name="List Table 7 Colorful" w:uiPriority="52"/>
+    <w:lsdException w:name="List Table 1 Light Accent 1" w:uiPriority="46"/>
+    <w:lsdException w:name="List Table 2 Accent 1" w:uiPriority="47"/>
+    <w:lsdException w:name="List Table 3 Accent 1" w:uiPriority="48"/>
+    <w:lsdException w:name="List Table 4 Accent 1" w:uiPriority="49"/>
+    <w:lsdException w:name="List Table 5 Dark Accent 1" w:uiPriority="50"/>
+    <w:lsdException w:name="List Table 6 Colorful Accent 1" w:uiPriority="51"/>
+    <w:lsdException w:name="List Table 7 Colorful Accent 1" w:uiPriority="52"/>
+    <w:lsdException w:name="List Table 1 Light Accent 2" w:uiPriority="46"/>
+    <w:lsdException w:name="List Table 2 Accent 2" w:uiPriority="47"/>
+    <w:lsdException w:name="List Table 3 Accent 2" w:uiPriority="48"/>
+    <w:lsdException w:name="List Table 4 Accent 2" w:uiPriority="49"/>
+    <w:lsdException w:name="List Table 5 Dark Accent 2" w:uiPriority="50"/>
+    <w:lsdException w:name="List Table 6 Colorful Accent 2" w:uiPriority="51"/>
+    <w:lsdException w:name="List Table 7 Colorful Accent 2" w:uiPriority="52"/>
+    <w:lsdException w:name="List Table 1 Light Accent 3" w:uiPriority="46"/>
+    <w:lsdException w:name="List Table 2 Accent 3" w:uiPriority="47"/>
+    <w:lsdException w:name="List Table 3 Accent 3" w:uiPriority="48"/>
+    <w:lsdException w:name="List Table 4 Accent 3" w:uiPriority="49"/>
+    <w:lsdException w:name="List Table 5 Dark Accent 3" w:uiPriority="50"/>
+    <w:lsdException w:name="List Table 6 Colorful Accent 3" w:uiPriority="51"/>
+    <w:lsdException w:name="List Table 7 Colorful Accent 3" w:uiPriority="52"/>
+    <w:lsdException w:name="List Table 1 Light Accent 4" w:uiPriority="46"/>
+    <w:lsdException w:name="List Table 2 Accent 4" w:uiPriority="47"/>
+    <w:lsdException w:name="List Table 3 Accent 4" w:uiPriority="48"/>
+    <w:lsdException w:name="List Table 4 Accent 4" w:uiPriority="49"/>
+    <w:lsdException w:name="List Table 5 Dark Accent 4" w:uiPriority="50"/>
+    <w:lsdException w:name="List Table 6 Colorful Accent 4" w:uiPriority="51"/>
+    <w:lsdException w:name="List Table 7 Colorful Accent 4" w:uiPriority="52"/>
+    <w:lsdException w:name="List Table 1 Light Accent 5" w:uiPriority="46"/>
+    <w:lsdException w:name="List Table 2 Accent 5" w:uiPriority="47"/>
+    <w:lsdException w:name="List Table 3 Accent 5" w:uiPriority="48"/>
+    <w:lsdException w:name="List Table 4 Accent 5" w:uiPriority="49"/>
+    <w:lsdException w:name="List Table 5 Dark Accent 5" w:uiPriority="50"/>
+    <w:lsdException w:name="List Table 6 Colorful Accent 5" w:uiPriority="51"/>
+    <w:lsdException w:name="List Table 7 Colorful Accent 5" w:uiPriority="52"/>
+    <w:lsdException w:name="List Table 1 Light Accent 6" w:uiPriority="46"/>
+    <w:lsdException w:name="List Table 2 Accent 6" w:uiPriority="47"/>
+    <w:lsdException w:name="List Table 3 Accent 6" w:uiPriority="48"/>
+    <w:lsdException w:name="List Table 4 Accent 6" w:uiPriority="49"/>
+    <w:lsdException w:name="List Table 5 Dark Accent 6" w:uiPriority="50"/>
+    <w:lsdException w:name="List Table 6 Colorful Accent 6" w:uiPriority="51"/>
+    <w:lsdException w:name="List Table 7 Colorful Accent 6" w:uiPriority="52"/>
+    <w:lsdException w:name="Mention" w:semiHidden="1" w:unhideWhenUsed="1"/>
+    <w:lsdException w:name="Smart Hyperlink" w:semiHidden="1" w:unhideWhenUsed="1"/>
+    <w:lsdException w:name="Hashtag" w:semiHidden="1" w:unhideWhenUsed="1"/>
   </w:latentStyles>
   <w:style w:type="paragraph" w:default="1" w:styleId="Normal">
     <w:name w:val="Normal"/>
@@ -9316,7 +9420,6 @@
       <w:spacing w:after="0" w:line="240" w:lineRule="auto"/>
     </w:pPr>
     <w:tblPr>
-      <w:tblInd w:w="0" w:type="dxa"/>
       <w:tblBorders>
         <w:top w:val="single" w:sz="4" w:space="0" w:color="auto"/>
         <w:left w:val="single" w:sz="4" w:space="0" w:color="auto"/>
@@ -9325,831 +9428,6 @@
         <w:insideH w:val="single" w:sz="4" w:space="0" w:color="auto"/>
         <w:insideV w:val="single" w:sz="4" w:space="0" w:color="auto"/>
       </w:tblBorders>
-      <w:tblCellMar>
-        <w:top w:w="0" w:type="dxa"/>
-        <w:left w:w="108" w:type="dxa"/>
-        <w:bottom w:w="0" w:type="dxa"/>
-        <w:right w:w="108" w:type="dxa"/>
-      </w:tblCellMar>
-    </w:tblPr>
-  </w:style>
-  <w:style w:type="paragraph" w:styleId="En-ttedetabledesmatires">
-    <w:name w:val="TOC Heading"/>
-    <w:basedOn w:val="Titre1"/>
-    <w:next w:val="Normal"/>
-    <w:uiPriority w:val="39"/>
-    <w:unhideWhenUsed/>
-    <w:qFormat/>
-    <w:rsid w:val="002507E2"/>
-    <w:pPr>
-      <w:numPr>
-        <w:numId w:val="0"/>
-      </w:numPr>
-      <w:spacing w:before="480" w:after="0"/>
-      <w:jc w:val="left"/>
-      <w:outlineLvl w:val="9"/>
-    </w:pPr>
-    <w:rPr>
-      <w:rFonts w:asciiTheme="majorHAnsi" w:hAnsiTheme="majorHAnsi"/>
-      <w:smallCaps w:val="0"/>
-      <w:color w:val="365F91" w:themeColor="accent1" w:themeShade="BF"/>
-      <w:lang w:eastAsia="fr-FR"/>
-    </w:rPr>
-  </w:style>
-  <w:style w:type="paragraph" w:styleId="TM2">
-    <w:name w:val="toc 2"/>
-    <w:basedOn w:val="Normal"/>
-    <w:next w:val="Normal"/>
-    <w:autoRedefine/>
-    <w:uiPriority w:val="39"/>
-    <w:unhideWhenUsed/>
-    <w:qFormat/>
-    <w:rsid w:val="0003432F"/>
-    <w:pPr>
-      <w:tabs>
-        <w:tab w:val="left" w:pos="880"/>
-        <w:tab w:val="right" w:leader="dot" w:pos="6237"/>
-      </w:tabs>
-      <w:spacing w:after="0"/>
-      <w:ind w:left="220" w:right="2266"/>
-    </w:pPr>
-    <w:rPr>
-      <w:rFonts w:eastAsiaTheme="minorEastAsia"/>
-      <w:sz w:val="22"/>
-      <w:lang w:eastAsia="fr-FR"/>
-    </w:rPr>
-  </w:style>
-  <w:style w:type="paragraph" w:styleId="TM1">
-    <w:name w:val="toc 1"/>
-    <w:basedOn w:val="Normal"/>
-    <w:next w:val="Normal"/>
-    <w:autoRedefine/>
-    <w:uiPriority w:val="39"/>
-    <w:unhideWhenUsed/>
-    <w:qFormat/>
-    <w:rsid w:val="0003432F"/>
-    <w:pPr>
-      <w:tabs>
-        <w:tab w:val="left" w:pos="440"/>
-        <w:tab w:val="right" w:leader="dot" w:pos="6237"/>
-      </w:tabs>
-      <w:spacing w:after="0" w:line="240" w:lineRule="auto"/>
-      <w:ind w:right="2266"/>
-    </w:pPr>
-    <w:rPr>
-      <w:rFonts w:eastAsiaTheme="minorEastAsia"/>
-      <w:b/>
-      <w:noProof/>
-      <w:color w:val="215868" w:themeColor="accent5" w:themeShade="80"/>
-      <w:sz w:val="18"/>
-      <w:szCs w:val="18"/>
-      <w:lang w:eastAsia="fr-FR"/>
-    </w:rPr>
-  </w:style>
-  <w:style w:type="paragraph" w:styleId="TM3">
-    <w:name w:val="toc 3"/>
-    <w:basedOn w:val="Normal"/>
-    <w:next w:val="Normal"/>
-    <w:autoRedefine/>
-    <w:uiPriority w:val="39"/>
-    <w:unhideWhenUsed/>
-    <w:qFormat/>
-    <w:rsid w:val="0003432F"/>
-    <w:pPr>
-      <w:tabs>
-        <w:tab w:val="left" w:pos="1320"/>
-        <w:tab w:val="right" w:leader="dot" w:pos="6237"/>
-      </w:tabs>
-      <w:spacing w:after="0"/>
-      <w:ind w:left="440" w:right="2266"/>
-    </w:pPr>
-    <w:rPr>
-      <w:rFonts w:eastAsiaTheme="minorEastAsia"/>
-      <w:sz w:val="22"/>
-      <w:lang w:eastAsia="fr-FR"/>
-    </w:rPr>
-  </w:style>
-  <w:style w:type="character" w:styleId="Lienhypertexte">
-    <w:name w:val="Hyperlink"/>
-    <w:basedOn w:val="Policepardfaut"/>
-    <w:uiPriority w:val="99"/>
-    <w:unhideWhenUsed/>
-    <w:rsid w:val="002507E2"/>
-    <w:rPr>
-      <w:color w:val="0000FF" w:themeColor="hyperlink"/>
-      <w:u w:val="single"/>
-    </w:rPr>
-  </w:style>
-  <w:style w:type="character" w:styleId="Textedelespacerserv">
-    <w:name w:val="Placeholder Text"/>
-    <w:basedOn w:val="Policepardfaut"/>
-    <w:uiPriority w:val="99"/>
-    <w:semiHidden/>
-    <w:rsid w:val="00E51292"/>
-    <w:rPr>
-      <w:color w:val="808080"/>
-    </w:rPr>
-  </w:style>
-</w:styles>
-</file>
-
-<file path=word/stylesWithEffects.xml><?xml version="1.0" encoding="utf-8"?>
-<w:styles xmlns:wpc="http://schemas.microsoft.com/office/word/2010/wordprocessingCanvas" xmlns:mc="http://schemas.openxmlformats.org/markup-compatibility/2006" xmlns:o="urn:schemas-microsoft-com:office:office" xmlns:r="http://schemas.openxmlformats.org/officeDocument/2006/relationships" xmlns:m="http://schemas.openxmlformats.org/officeDocument/2006/math" xmlns:v="urn:schemas-microsoft-com:vml" xmlns:wp14="http://schemas.microsoft.com/office/word/2010/wordprocessingDrawing" xmlns:wp="http://schemas.openxmlformats.org/drawingml/2006/wordprocessingDrawing" xmlns:w10="urn:schemas-microsoft-com:office:word" xmlns:w="http://schemas.openxmlformats.org/wordprocessingml/2006/main" xmlns:w14="http://schemas.microsoft.com/office/word/2010/wordml" xmlns:wpg="http://schemas.microsoft.com/office/word/2010/wordprocessingGroup" xmlns:wpi="http://schemas.microsoft.com/office/word/2010/wordprocessingInk" xmlns:wne="http://schemas.microsoft.com/office/word/2006/wordml" xmlns:wps="http://schemas.microsoft.com/office/word/2010/wordprocessingShape" mc:Ignorable="w14 wp14">
-  <w:docDefaults>
-    <w:rPrDefault>
-      <w:rPr>
-        <w:rFonts w:asciiTheme="minorHAnsi" w:eastAsiaTheme="minorHAnsi" w:hAnsiTheme="minorHAnsi" w:cstheme="minorBidi"/>
-        <w:sz w:val="22"/>
-        <w:szCs w:val="22"/>
-        <w:lang w:val="fr-FR" w:eastAsia="en-US" w:bidi="ar-SA"/>
-      </w:rPr>
-    </w:rPrDefault>
-    <w:pPrDefault>
-      <w:pPr>
-        <w:spacing w:after="200" w:line="276" w:lineRule="auto"/>
-      </w:pPr>
-    </w:pPrDefault>
-  </w:docDefaults>
-  <w:latentStyles w:defLockedState="0" w:defUIPriority="99" w:defSemiHidden="1" w:defUnhideWhenUsed="1" w:defQFormat="0" w:count="267">
-    <w:lsdException w:name="Normal" w:semiHidden="0" w:uiPriority="0" w:unhideWhenUsed="0" w:qFormat="1"/>
-    <w:lsdException w:name="heading 1" w:semiHidden="0" w:uiPriority="9" w:unhideWhenUsed="0" w:qFormat="1"/>
-    <w:lsdException w:name="heading 2" w:uiPriority="9" w:qFormat="1"/>
-    <w:lsdException w:name="heading 3" w:uiPriority="9" w:qFormat="1"/>
-    <w:lsdException w:name="heading 4" w:uiPriority="9" w:qFormat="1"/>
-    <w:lsdException w:name="heading 5" w:uiPriority="9" w:qFormat="1"/>
-    <w:lsdException w:name="heading 6" w:uiPriority="9" w:qFormat="1"/>
-    <w:lsdException w:name="heading 7" w:uiPriority="9" w:qFormat="1"/>
-    <w:lsdException w:name="heading 8" w:uiPriority="9" w:qFormat="1"/>
-    <w:lsdException w:name="heading 9" w:uiPriority="9" w:qFormat="1"/>
-    <w:lsdException w:name="toc 1" w:uiPriority="39" w:qFormat="1"/>
-    <w:lsdException w:name="toc 2" w:uiPriority="39" w:qFormat="1"/>
-    <w:lsdException w:name="toc 3" w:uiPriority="39" w:qFormat="1"/>
-    <w:lsdException w:name="toc 4" w:uiPriority="39"/>
-    <w:lsdException w:name="toc 5" w:uiPriority="39"/>
-    <w:lsdException w:name="toc 6" w:uiPriority="39"/>
-    <w:lsdException w:name="toc 7" w:uiPriority="39"/>
-    <w:lsdException w:name="toc 8" w:uiPriority="39"/>
-    <w:lsdException w:name="toc 9" w:uiPriority="39"/>
-    <w:lsdException w:name="caption" w:uiPriority="35" w:qFormat="1"/>
-    <w:lsdException w:name="Title" w:semiHidden="0" w:uiPriority="10" w:unhideWhenUsed="0" w:qFormat="1"/>
-    <w:lsdException w:name="Default Paragraph Font" w:uiPriority="1"/>
-    <w:lsdException w:name="Subtitle" w:semiHidden="0" w:uiPriority="11" w:unhideWhenUsed="0" w:qFormat="1"/>
-    <w:lsdException w:name="Strong" w:semiHidden="0" w:uiPriority="22" w:unhideWhenUsed="0" w:qFormat="1"/>
-    <w:lsdException w:name="Emphasis" w:semiHidden="0" w:uiPriority="20" w:unhideWhenUsed="0" w:qFormat="1"/>
-    <w:lsdException w:name="Table Grid" w:semiHidden="0" w:uiPriority="59" w:unhideWhenUsed="0"/>
-    <w:lsdException w:name="Placeholder Text" w:unhideWhenUsed="0"/>
-    <w:lsdException w:name="No Spacing" w:semiHidden="0" w:uiPriority="1" w:unhideWhenUsed="0" w:qFormat="1"/>
-    <w:lsdException w:name="Light Shading" w:semiHidden="0" w:uiPriority="60" w:unhideWhenUsed="0"/>
-    <w:lsdException w:name="Light List" w:semiHidden="0" w:uiPriority="61" w:unhideWhenUsed="0"/>
-    <w:lsdException w:name="Light Grid" w:semiHidden="0" w:uiPriority="62" w:unhideWhenUsed="0"/>
-    <w:lsdException w:name="Medium Shading 1" w:semiHidden="0" w:uiPriority="63" w:unhideWhenUsed="0"/>
-    <w:lsdException w:name="Medium Shading 2" w:semiHidden="0" w:uiPriority="64" w:unhideWhenUsed="0"/>
-    <w:lsdException w:name="Medium List 1" w:semiHidden="0" w:uiPriority="65" w:unhideWhenUsed="0"/>
-    <w:lsdException w:name="Medium List 2" w:semiHidden="0" w:uiPriority="66" w:unhideWhenUsed="0"/>
-    <w:lsdException w:name="Medium Grid 1" w:semiHidden="0" w:uiPriority="67" w:unhideWhenUsed="0"/>
-    <w:lsdException w:name="Medium Grid 2" w:semiHidden="0" w:uiPriority="68" w:unhideWhenUsed="0"/>
-    <w:lsdException w:name="Medium Grid 3" w:semiHidden="0" w:uiPriority="69" w:unhideWhenUsed="0"/>
-    <w:lsdException w:name="Dark List" w:semiHidden="0" w:uiPriority="70" w:unhideWhenUsed="0"/>
-    <w:lsdException w:name="Colorful Shading" w:semiHidden="0" w:uiPriority="71" w:unhideWhenUsed="0"/>
-    <w:lsdException w:name="Colorful List" w:semiHidden="0" w:uiPriority="72" w:unhideWhenUsed="0"/>
-    <w:lsdException w:name="Colorful Grid" w:semiHidden="0" w:uiPriority="73" w:unhideWhenUsed="0"/>
-    <w:lsdException w:name="Light Shading Accent 1" w:semiHidden="0" w:uiPriority="60" w:unhideWhenUsed="0"/>
-    <w:lsdException w:name="Light List Accent 1" w:semiHidden="0" w:uiPriority="61" w:unhideWhenUsed="0"/>
-    <w:lsdException w:name="Light Grid Accent 1" w:semiHidden="0" w:uiPriority="62" w:unhideWhenUsed="0"/>
-    <w:lsdException w:name="Medium Shading 1 Accent 1" w:semiHidden="0" w:uiPriority="63" w:unhideWhenUsed="0"/>
-    <w:lsdException w:name="Medium Shading 2 Accent 1" w:semiHidden="0" w:uiPriority="64" w:unhideWhenUsed="0"/>
-    <w:lsdException w:name="Medium List 1 Accent 1" w:semiHidden="0" w:uiPriority="65" w:unhideWhenUsed="0"/>
-    <w:lsdException w:name="Revision" w:unhideWhenUsed="0"/>
-    <w:lsdException w:name="List Paragraph" w:semiHidden="0" w:uiPriority="34" w:unhideWhenUsed="0" w:qFormat="1"/>
-    <w:lsdException w:name="Quote" w:semiHidden="0" w:uiPriority="29" w:unhideWhenUsed="0" w:qFormat="1"/>
-    <w:lsdException w:name="Intense Quote" w:semiHidden="0" w:uiPriority="30" w:unhideWhenUsed="0" w:qFormat="1"/>
-    <w:lsdException w:name="Medium List 2 Accent 1" w:semiHidden="0" w:uiPriority="66" w:unhideWhenUsed="0"/>
-    <w:lsdException w:name="Medium Grid 1 Accent 1" w:semiHidden="0" w:uiPriority="67" w:unhideWhenUsed="0"/>
-    <w:lsdException w:name="Medium Grid 2 Accent 1" w:semiHidden="0" w:uiPriority="68" w:unhideWhenUsed="0"/>
-    <w:lsdException w:name="Medium Grid 3 Accent 1" w:semiHidden="0" w:uiPriority="69" w:unhideWhenUsed="0"/>
-    <w:lsdException w:name="Dark List Accent 1" w:semiHidden="0" w:uiPriority="70" w:unhideWhenUsed="0"/>
-    <w:lsdException w:name="Colorful Shading Accent 1" w:semiHidden="0" w:uiPriority="71" w:unhideWhenUsed="0"/>
-    <w:lsdException w:name="Colorful List Accent 1" w:semiHidden="0" w:uiPriority="72" w:unhideWhenUsed="0"/>
-    <w:lsdException w:name="Colorful Grid Accent 1" w:semiHidden="0" w:uiPriority="73" w:unhideWhenUsed="0"/>
-    <w:lsdException w:name="Light Shading Accent 2" w:semiHidden="0" w:uiPriority="60" w:unhideWhenUsed="0"/>
-    <w:lsdException w:name="Light List Accent 2" w:semiHidden="0" w:uiPriority="61" w:unhideWhenUsed="0"/>
-    <w:lsdException w:name="Light Grid Accent 2" w:semiHidden="0" w:uiPriority="62" w:unhideWhenUsed="0"/>
-    <w:lsdException w:name="Medium Shading 1 Accent 2" w:semiHidden="0" w:uiPriority="63" w:unhideWhenUsed="0"/>
-    <w:lsdException w:name="Medium Shading 2 Accent 2" w:semiHidden="0" w:uiPriority="64" w:unhideWhenUsed="0"/>
-    <w:lsdException w:name="Medium List 1 Accent 2" w:semiHidden="0" w:uiPriority="65" w:unhideWhenUsed="0"/>
-    <w:lsdException w:name="Medium List 2 Accent 2" w:semiHidden="0" w:uiPriority="66" w:unhideWhenUsed="0"/>
-    <w:lsdException w:name="Medium Grid 1 Accent 2" w:semiHidden="0" w:uiPriority="67" w:unhideWhenUsed="0"/>
-    <w:lsdException w:name="Medium Grid 2 Accent 2" w:semiHidden="0" w:uiPriority="68" w:unhideWhenUsed="0"/>
-    <w:lsdException w:name="Medium Grid 3 Accent 2" w:semiHidden="0" w:uiPriority="69" w:unhideWhenUsed="0"/>
-    <w:lsdException w:name="Dark List Accent 2" w:semiHidden="0" w:uiPriority="70" w:unhideWhenUsed="0"/>
-    <w:lsdException w:name="Colorful Shading Accent 2" w:semiHidden="0" w:uiPriority="71" w:unhideWhenUsed="0"/>
-    <w:lsdException w:name="Colorful List Accent 2" w:semiHidden="0" w:uiPriority="72" w:unhideWhenUsed="0"/>
-    <w:lsdException w:name="Colorful Grid Accent 2" w:semiHidden="0" w:uiPriority="73" w:unhideWhenUsed="0"/>
-    <w:lsdException w:name="Light Shading Accent 3" w:semiHidden="0" w:uiPriority="60" w:unhideWhenUsed="0"/>
-    <w:lsdException w:name="Light List Accent 3" w:semiHidden="0" w:uiPriority="61" w:unhideWhenUsed="0"/>
-    <w:lsdException w:name="Light Grid Accent 3" w:semiHidden="0" w:uiPriority="62" w:unhideWhenUsed="0"/>
-    <w:lsdException w:name="Medium Shading 1 Accent 3" w:semiHidden="0" w:uiPriority="63" w:unhideWhenUsed="0"/>
-    <w:lsdException w:name="Medium Shading 2 Accent 3" w:semiHidden="0" w:uiPriority="64" w:unhideWhenUsed="0"/>
-    <w:lsdException w:name="Medium List 1 Accent 3" w:semiHidden="0" w:uiPriority="65" w:unhideWhenUsed="0"/>
-    <w:lsdException w:name="Medium List 2 Accent 3" w:semiHidden="0" w:uiPriority="66" w:unhideWhenUsed="0"/>
-    <w:lsdException w:name="Medium Grid 1 Accent 3" w:semiHidden="0" w:uiPriority="67" w:unhideWhenUsed="0"/>
-    <w:lsdException w:name="Medium Grid 2 Accent 3" w:semiHidden="0" w:uiPriority="68" w:unhideWhenUsed="0"/>
-    <w:lsdException w:name="Medium Grid 3 Accent 3" w:semiHidden="0" w:uiPriority="69" w:unhideWhenUsed="0"/>
-    <w:lsdException w:name="Dark List Accent 3" w:semiHidden="0" w:uiPriority="70" w:unhideWhenUsed="0"/>
-    <w:lsdException w:name="Colorful Shading Accent 3" w:semiHidden="0" w:uiPriority="71" w:unhideWhenUsed="0"/>
-    <w:lsdException w:name="Colorful List Accent 3" w:semiHidden="0" w:uiPriority="72" w:unhideWhenUsed="0"/>
-    <w:lsdException w:name="Colorful Grid Accent 3" w:semiHidden="0" w:uiPriority="73" w:unhideWhenUsed="0"/>
-    <w:lsdException w:name="Light Shading Accent 4" w:semiHidden="0" w:uiPriority="60" w:unhideWhenUsed="0"/>
-    <w:lsdException w:name="Light List Accent 4" w:semiHidden="0" w:uiPriority="61" w:unhideWhenUsed="0"/>
-    <w:lsdException w:name="Light Grid Accent 4" w:semiHidden="0" w:uiPriority="62" w:unhideWhenUsed="0"/>
-    <w:lsdException w:name="Medium Shading 1 Accent 4" w:semiHidden="0" w:uiPriority="63" w:unhideWhenUsed="0"/>
-    <w:lsdException w:name="Medium Shading 2 Accent 4" w:semiHidden="0" w:uiPriority="64" w:unhideWhenUsed="0"/>
-    <w:lsdException w:name="Medium List 1 Accent 4" w:semiHidden="0" w:uiPriority="65" w:unhideWhenUsed="0"/>
-    <w:lsdException w:name="Medium List 2 Accent 4" w:semiHidden="0" w:uiPriority="66" w:unhideWhenUsed="0"/>
-    <w:lsdException w:name="Medium Grid 1 Accent 4" w:semiHidden="0" w:uiPriority="67" w:unhideWhenUsed="0"/>
-    <w:lsdException w:name="Medium Grid 2 Accent 4" w:semiHidden="0" w:uiPriority="68" w:unhideWhenUsed="0"/>
-    <w:lsdException w:name="Medium Grid 3 Accent 4" w:semiHidden="0" w:uiPriority="69" w:unhideWhenUsed="0"/>
-    <w:lsdException w:name="Dark List Accent 4" w:semiHidden="0" w:uiPriority="70" w:unhideWhenUsed="0"/>
-    <w:lsdException w:name="Colorful Shading Accent 4" w:semiHidden="0" w:uiPriority="71" w:unhideWhenUsed="0"/>
-    <w:lsdException w:name="Colorful List Accent 4" w:semiHidden="0" w:uiPriority="72" w:unhideWhenUsed="0"/>
-    <w:lsdException w:name="Colorful Grid Accent 4" w:semiHidden="0" w:uiPriority="73" w:unhideWhenUsed="0"/>
-    <w:lsdException w:name="Light Shading Accent 5" w:semiHidden="0" w:uiPriority="60" w:unhideWhenUsed="0"/>
-    <w:lsdException w:name="Light List Accent 5" w:semiHidden="0" w:uiPriority="61" w:unhideWhenUsed="0"/>
-    <w:lsdException w:name="Light Grid Accent 5" w:semiHidden="0" w:uiPriority="62" w:unhideWhenUsed="0"/>
-    <w:lsdException w:name="Medium Shading 1 Accent 5" w:semiHidden="0" w:uiPriority="63" w:unhideWhenUsed="0"/>
-    <w:lsdException w:name="Medium Shading 2 Accent 5" w:semiHidden="0" w:uiPriority="64" w:unhideWhenUsed="0"/>
-    <w:lsdException w:name="Medium List 1 Accent 5" w:semiHidden="0" w:uiPriority="65" w:unhideWhenUsed="0"/>
-    <w:lsdException w:name="Medium List 2 Accent 5" w:semiHidden="0" w:uiPriority="66" w:unhideWhenUsed="0"/>
-    <w:lsdException w:name="Medium Grid 1 Accent 5" w:semiHidden="0" w:uiPriority="67" w:unhideWhenUsed="0"/>
-    <w:lsdException w:name="Medium Grid 2 Accent 5" w:semiHidden="0" w:uiPriority="68" w:unhideWhenUsed="0"/>
-    <w:lsdException w:name="Medium Grid 3 Accent 5" w:semiHidden="0" w:uiPriority="69" w:unhideWhenUsed="0"/>
-    <w:lsdException w:name="Dark List Accent 5" w:semiHidden="0" w:uiPriority="70" w:unhideWhenUsed="0"/>
-    <w:lsdException w:name="Colorful Shading Accent 5" w:semiHidden="0" w:uiPriority="71" w:unhideWhenUsed="0"/>
-    <w:lsdException w:name="Colorful List Accent 5" w:semiHidden="0" w:uiPriority="72" w:unhideWhenUsed="0"/>
-    <w:lsdException w:name="Colorful Grid Accent 5" w:semiHidden="0" w:uiPriority="73" w:unhideWhenUsed="0"/>
-    <w:lsdException w:name="Light Shading Accent 6" w:semiHidden="0" w:uiPriority="60" w:unhideWhenUsed="0"/>
-    <w:lsdException w:name="Light List Accent 6" w:semiHidden="0" w:uiPriority="61" w:unhideWhenUsed="0"/>
-    <w:lsdException w:name="Light Grid Accent 6" w:semiHidden="0" w:uiPriority="62" w:unhideWhenUsed="0"/>
-    <w:lsdException w:name="Medium Shading 1 Accent 6" w:semiHidden="0" w:uiPriority="63" w:unhideWhenUsed="0"/>
-    <w:lsdException w:name="Medium Shading 2 Accent 6" w:semiHidden="0" w:uiPriority="64" w:unhideWhenUsed="0"/>
-    <w:lsdException w:name="Medium List 1 Accent 6" w:semiHidden="0" w:uiPriority="65" w:unhideWhenUsed="0"/>
-    <w:lsdException w:name="Medium List 2 Accent 6" w:semiHidden="0" w:uiPriority="66" w:unhideWhenUsed="0"/>
-    <w:lsdException w:name="Medium Grid 1 Accent 6" w:semiHidden="0" w:uiPriority="67" w:unhideWhenUsed="0"/>
-    <w:lsdException w:name="Medium Grid 2 Accent 6" w:semiHidden="0" w:uiPriority="68" w:unhideWhenUsed="0"/>
-    <w:lsdException w:name="Medium Grid 3 Accent 6" w:semiHidden="0" w:uiPriority="69" w:unhideWhenUsed="0"/>
-    <w:lsdException w:name="Dark List Accent 6" w:semiHidden="0" w:uiPriority="70" w:unhideWhenUsed="0"/>
-    <w:lsdException w:name="Colorful Shading Accent 6" w:semiHidden="0" w:uiPriority="71" w:unhideWhenUsed="0"/>
-    <w:lsdException w:name="Colorful List Accent 6" w:semiHidden="0" w:uiPriority="72" w:unhideWhenUsed="0"/>
-    <w:lsdException w:name="Colorful Grid Accent 6" w:semiHidden="0" w:uiPriority="73" w:unhideWhenUsed="0"/>
-    <w:lsdException w:name="Subtle Emphasis" w:semiHidden="0" w:uiPriority="19" w:unhideWhenUsed="0" w:qFormat="1"/>
-    <w:lsdException w:name="Intense Emphasis" w:semiHidden="0" w:uiPriority="21" w:unhideWhenUsed="0" w:qFormat="1"/>
-    <w:lsdException w:name="Subtle Reference" w:semiHidden="0" w:uiPriority="31" w:unhideWhenUsed="0" w:qFormat="1"/>
-    <w:lsdException w:name="Intense Reference" w:semiHidden="0" w:uiPriority="32" w:unhideWhenUsed="0" w:qFormat="1"/>
-    <w:lsdException w:name="Book Title" w:semiHidden="0" w:uiPriority="33" w:unhideWhenUsed="0" w:qFormat="1"/>
-    <w:lsdException w:name="Bibliography" w:uiPriority="37"/>
-    <w:lsdException w:name="TOC Heading" w:uiPriority="39" w:qFormat="1"/>
-  </w:latentStyles>
-  <w:style w:type="paragraph" w:default="1" w:styleId="Normal">
-    <w:name w:val="Normal"/>
-    <w:qFormat/>
-    <w:rsid w:val="002B52BB"/>
-    <w:pPr>
-      <w:spacing w:after="120"/>
-      <w:jc w:val="both"/>
-    </w:pPr>
-    <w:rPr>
-      <w:sz w:val="20"/>
-    </w:rPr>
-  </w:style>
-  <w:style w:type="paragraph" w:styleId="Titre1">
-    <w:name w:val="heading 1"/>
-    <w:basedOn w:val="Normal"/>
-    <w:next w:val="Normal"/>
-    <w:link w:val="Titre1Car"/>
-    <w:uiPriority w:val="9"/>
-    <w:qFormat/>
-    <w:rsid w:val="00E4002D"/>
-    <w:pPr>
-      <w:keepNext/>
-      <w:keepLines/>
-      <w:numPr>
-        <w:numId w:val="4"/>
-      </w:numPr>
-      <w:spacing w:before="120"/>
-      <w:outlineLvl w:val="0"/>
-    </w:pPr>
-    <w:rPr>
-      <w:rFonts w:ascii="Tw Cen MT" w:eastAsiaTheme="majorEastAsia" w:hAnsi="Tw Cen MT" w:cstheme="majorBidi"/>
-      <w:b/>
-      <w:bCs/>
-      <w:smallCaps/>
-      <w:color w:val="000000" w:themeColor="text1"/>
-      <w:sz w:val="24"/>
-      <w:szCs w:val="28"/>
-    </w:rPr>
-  </w:style>
-  <w:style w:type="paragraph" w:styleId="Titre2">
-    <w:name w:val="heading 2"/>
-    <w:basedOn w:val="Normal"/>
-    <w:next w:val="Normal"/>
-    <w:link w:val="Titre2Car"/>
-    <w:uiPriority w:val="9"/>
-    <w:unhideWhenUsed/>
-    <w:qFormat/>
-    <w:rsid w:val="008215AA"/>
-    <w:pPr>
-      <w:keepNext/>
-      <w:keepLines/>
-      <w:numPr>
-        <w:ilvl w:val="1"/>
-        <w:numId w:val="4"/>
-      </w:numPr>
-      <w:spacing w:before="60" w:after="0"/>
-      <w:outlineLvl w:val="1"/>
-    </w:pPr>
-    <w:rPr>
-      <w:rFonts w:ascii="Tw Cen MT" w:eastAsia="Times New Roman" w:hAnsi="Tw Cen MT" w:cstheme="majorBidi"/>
-      <w:b/>
-      <w:bCs/>
-      <w:color w:val="215868" w:themeColor="accent5" w:themeShade="80"/>
-      <w:sz w:val="24"/>
-      <w:szCs w:val="26"/>
-      <w:lang w:eastAsia="fr-FR"/>
-    </w:rPr>
-  </w:style>
-  <w:style w:type="paragraph" w:styleId="Titre3">
-    <w:name w:val="heading 3"/>
-    <w:basedOn w:val="Normal"/>
-    <w:next w:val="Normal"/>
-    <w:link w:val="Titre3Car"/>
-    <w:uiPriority w:val="9"/>
-    <w:unhideWhenUsed/>
-    <w:qFormat/>
-    <w:rsid w:val="008D13AF"/>
-    <w:pPr>
-      <w:keepNext/>
-      <w:keepLines/>
-      <w:numPr>
-        <w:ilvl w:val="2"/>
-        <w:numId w:val="4"/>
-      </w:numPr>
-      <w:spacing w:before="200" w:after="0"/>
-      <w:outlineLvl w:val="2"/>
-    </w:pPr>
-    <w:rPr>
-      <w:rFonts w:ascii="Tw Cen MT" w:eastAsiaTheme="majorEastAsia" w:hAnsi="Tw Cen MT" w:cstheme="majorBidi"/>
-      <w:b/>
-      <w:bCs/>
-      <w:color w:val="215868" w:themeColor="accent5" w:themeShade="80"/>
-      <w:sz w:val="22"/>
-    </w:rPr>
-  </w:style>
-  <w:style w:type="paragraph" w:styleId="Titre4">
-    <w:name w:val="heading 4"/>
-    <w:basedOn w:val="Normal"/>
-    <w:next w:val="Normal"/>
-    <w:link w:val="Titre4Car"/>
-    <w:uiPriority w:val="9"/>
-    <w:unhideWhenUsed/>
-    <w:qFormat/>
-    <w:rsid w:val="00E55EFA"/>
-    <w:pPr>
-      <w:keepNext/>
-      <w:keepLines/>
-      <w:numPr>
-        <w:numId w:val="17"/>
-      </w:numPr>
-      <w:spacing w:before="200" w:after="0"/>
-      <w:ind w:left="426"/>
-      <w:outlineLvl w:val="3"/>
-    </w:pPr>
-    <w:rPr>
-      <w:rFonts w:eastAsiaTheme="majorEastAsia" w:cstheme="majorBidi"/>
-      <w:b/>
-      <w:bCs/>
-      <w:iCs/>
-      <w:lang w:eastAsia="fr-FR"/>
-    </w:rPr>
-  </w:style>
-  <w:style w:type="paragraph" w:styleId="Titre5">
-    <w:name w:val="heading 5"/>
-    <w:basedOn w:val="Normal"/>
-    <w:next w:val="Normal"/>
-    <w:link w:val="Titre5Car"/>
-    <w:uiPriority w:val="9"/>
-    <w:semiHidden/>
-    <w:unhideWhenUsed/>
-    <w:qFormat/>
-    <w:rsid w:val="00961674"/>
-    <w:pPr>
-      <w:keepNext/>
-      <w:keepLines/>
-      <w:numPr>
-        <w:ilvl w:val="4"/>
-        <w:numId w:val="4"/>
-      </w:numPr>
-      <w:spacing w:before="200" w:after="0"/>
-      <w:outlineLvl w:val="4"/>
-    </w:pPr>
-    <w:rPr>
-      <w:rFonts w:asciiTheme="majorHAnsi" w:eastAsiaTheme="majorEastAsia" w:hAnsiTheme="majorHAnsi" w:cstheme="majorBidi"/>
-      <w:color w:val="243F60" w:themeColor="accent1" w:themeShade="7F"/>
-    </w:rPr>
-  </w:style>
-  <w:style w:type="paragraph" w:styleId="Titre6">
-    <w:name w:val="heading 6"/>
-    <w:basedOn w:val="Normal"/>
-    <w:next w:val="Normal"/>
-    <w:link w:val="Titre6Car"/>
-    <w:uiPriority w:val="9"/>
-    <w:semiHidden/>
-    <w:unhideWhenUsed/>
-    <w:qFormat/>
-    <w:rsid w:val="00961674"/>
-    <w:pPr>
-      <w:keepNext/>
-      <w:keepLines/>
-      <w:numPr>
-        <w:ilvl w:val="5"/>
-        <w:numId w:val="4"/>
-      </w:numPr>
-      <w:spacing w:before="200" w:after="0"/>
-      <w:outlineLvl w:val="5"/>
-    </w:pPr>
-    <w:rPr>
-      <w:rFonts w:asciiTheme="majorHAnsi" w:eastAsiaTheme="majorEastAsia" w:hAnsiTheme="majorHAnsi" w:cstheme="majorBidi"/>
-      <w:i/>
-      <w:iCs/>
-      <w:color w:val="243F60" w:themeColor="accent1" w:themeShade="7F"/>
-    </w:rPr>
-  </w:style>
-  <w:style w:type="paragraph" w:styleId="Titre7">
-    <w:name w:val="heading 7"/>
-    <w:basedOn w:val="Normal"/>
-    <w:next w:val="Normal"/>
-    <w:link w:val="Titre7Car"/>
-    <w:uiPriority w:val="9"/>
-    <w:semiHidden/>
-    <w:unhideWhenUsed/>
-    <w:qFormat/>
-    <w:rsid w:val="00961674"/>
-    <w:pPr>
-      <w:keepNext/>
-      <w:keepLines/>
-      <w:numPr>
-        <w:ilvl w:val="6"/>
-        <w:numId w:val="4"/>
-      </w:numPr>
-      <w:spacing w:before="200" w:after="0"/>
-      <w:outlineLvl w:val="6"/>
-    </w:pPr>
-    <w:rPr>
-      <w:rFonts w:asciiTheme="majorHAnsi" w:eastAsiaTheme="majorEastAsia" w:hAnsiTheme="majorHAnsi" w:cstheme="majorBidi"/>
-      <w:i/>
-      <w:iCs/>
-      <w:color w:val="404040" w:themeColor="text1" w:themeTint="BF"/>
-    </w:rPr>
-  </w:style>
-  <w:style w:type="paragraph" w:styleId="Titre8">
-    <w:name w:val="heading 8"/>
-    <w:basedOn w:val="Normal"/>
-    <w:next w:val="Normal"/>
-    <w:link w:val="Titre8Car"/>
-    <w:uiPriority w:val="9"/>
-    <w:semiHidden/>
-    <w:unhideWhenUsed/>
-    <w:qFormat/>
-    <w:rsid w:val="00961674"/>
-    <w:pPr>
-      <w:keepNext/>
-      <w:keepLines/>
-      <w:numPr>
-        <w:ilvl w:val="7"/>
-        <w:numId w:val="4"/>
-      </w:numPr>
-      <w:spacing w:before="200" w:after="0"/>
-      <w:outlineLvl w:val="7"/>
-    </w:pPr>
-    <w:rPr>
-      <w:rFonts w:asciiTheme="majorHAnsi" w:eastAsiaTheme="majorEastAsia" w:hAnsiTheme="majorHAnsi" w:cstheme="majorBidi"/>
-      <w:color w:val="404040" w:themeColor="text1" w:themeTint="BF"/>
-      <w:szCs w:val="20"/>
-    </w:rPr>
-  </w:style>
-  <w:style w:type="paragraph" w:styleId="Titre9">
-    <w:name w:val="heading 9"/>
-    <w:basedOn w:val="Normal"/>
-    <w:next w:val="Normal"/>
-    <w:link w:val="Titre9Car"/>
-    <w:uiPriority w:val="9"/>
-    <w:semiHidden/>
-    <w:unhideWhenUsed/>
-    <w:qFormat/>
-    <w:rsid w:val="00961674"/>
-    <w:pPr>
-      <w:keepNext/>
-      <w:keepLines/>
-      <w:numPr>
-        <w:ilvl w:val="8"/>
-        <w:numId w:val="4"/>
-      </w:numPr>
-      <w:spacing w:before="200" w:after="0"/>
-      <w:outlineLvl w:val="8"/>
-    </w:pPr>
-    <w:rPr>
-      <w:rFonts w:asciiTheme="majorHAnsi" w:eastAsiaTheme="majorEastAsia" w:hAnsiTheme="majorHAnsi" w:cstheme="majorBidi"/>
-      <w:i/>
-      <w:iCs/>
-      <w:color w:val="404040" w:themeColor="text1" w:themeTint="BF"/>
-      <w:szCs w:val="20"/>
-    </w:rPr>
-  </w:style>
-  <w:style w:type="character" w:default="1" w:styleId="Policepardfaut">
-    <w:name w:val="Default Paragraph Font"/>
-    <w:uiPriority w:val="1"/>
-    <w:semiHidden/>
-    <w:unhideWhenUsed/>
-  </w:style>
-  <w:style w:type="table" w:default="1" w:styleId="TableauNormal">
-    <w:name w:val="Normal Table"/>
-    <w:uiPriority w:val="99"/>
-    <w:semiHidden/>
-    <w:unhideWhenUsed/>
-    <w:tblPr>
-      <w:tblInd w:w="0" w:type="dxa"/>
-      <w:tblCellMar>
-        <w:top w:w="0" w:type="dxa"/>
-        <w:left w:w="108" w:type="dxa"/>
-        <w:bottom w:w="0" w:type="dxa"/>
-        <w:right w:w="108" w:type="dxa"/>
-      </w:tblCellMar>
-    </w:tblPr>
-  </w:style>
-  <w:style w:type="numbering" w:default="1" w:styleId="Aucuneliste">
-    <w:name w:val="No List"/>
-    <w:uiPriority w:val="99"/>
-    <w:semiHidden/>
-    <w:unhideWhenUsed/>
-  </w:style>
-  <w:style w:type="paragraph" w:styleId="Textedebulles">
-    <w:name w:val="Balloon Text"/>
-    <w:basedOn w:val="Normal"/>
-    <w:link w:val="TextedebullesCar"/>
-    <w:uiPriority w:val="99"/>
-    <w:semiHidden/>
-    <w:unhideWhenUsed/>
-    <w:rsid w:val="00767744"/>
-    <w:pPr>
-      <w:spacing w:after="0" w:line="240" w:lineRule="auto"/>
-    </w:pPr>
-    <w:rPr>
-      <w:rFonts w:ascii="Tahoma" w:hAnsi="Tahoma" w:cs="Tahoma"/>
-      <w:sz w:val="16"/>
-      <w:szCs w:val="16"/>
-    </w:rPr>
-  </w:style>
-  <w:style w:type="character" w:customStyle="1" w:styleId="TextedebullesCar">
-    <w:name w:val="Texte de bulles Car"/>
-    <w:basedOn w:val="Policepardfaut"/>
-    <w:link w:val="Textedebulles"/>
-    <w:uiPriority w:val="99"/>
-    <w:semiHidden/>
-    <w:rsid w:val="00767744"/>
-    <w:rPr>
-      <w:rFonts w:ascii="Tahoma" w:hAnsi="Tahoma" w:cs="Tahoma"/>
-      <w:sz w:val="16"/>
-      <w:szCs w:val="16"/>
-    </w:rPr>
-  </w:style>
-  <w:style w:type="paragraph" w:styleId="NormalWeb">
-    <w:name w:val="Normal (Web)"/>
-    <w:basedOn w:val="Normal"/>
-    <w:uiPriority w:val="99"/>
-    <w:semiHidden/>
-    <w:unhideWhenUsed/>
-    <w:rsid w:val="00767744"/>
-    <w:pPr>
-      <w:spacing w:before="100" w:beforeAutospacing="1" w:after="100" w:afterAutospacing="1" w:line="240" w:lineRule="auto"/>
-    </w:pPr>
-    <w:rPr>
-      <w:rFonts w:ascii="Times New Roman" w:eastAsiaTheme="minorEastAsia" w:hAnsi="Times New Roman" w:cs="Times New Roman"/>
-      <w:sz w:val="24"/>
-      <w:szCs w:val="24"/>
-      <w:lang w:eastAsia="fr-FR"/>
-    </w:rPr>
-  </w:style>
-  <w:style w:type="paragraph" w:styleId="En-tte">
-    <w:name w:val="header"/>
-    <w:basedOn w:val="Normal"/>
-    <w:link w:val="En-tteCar"/>
-    <w:uiPriority w:val="99"/>
-    <w:unhideWhenUsed/>
-    <w:rsid w:val="00D917A8"/>
-    <w:pPr>
-      <w:tabs>
-        <w:tab w:val="center" w:pos="4536"/>
-        <w:tab w:val="right" w:pos="9072"/>
-      </w:tabs>
-      <w:spacing w:after="0" w:line="240" w:lineRule="auto"/>
-    </w:pPr>
-  </w:style>
-  <w:style w:type="character" w:customStyle="1" w:styleId="En-tteCar">
-    <w:name w:val="En-tête Car"/>
-    <w:basedOn w:val="Policepardfaut"/>
-    <w:link w:val="En-tte"/>
-    <w:uiPriority w:val="99"/>
-    <w:rsid w:val="00D917A8"/>
-  </w:style>
-  <w:style w:type="paragraph" w:styleId="Pieddepage">
-    <w:name w:val="footer"/>
-    <w:basedOn w:val="Normal"/>
-    <w:link w:val="PieddepageCar"/>
-    <w:uiPriority w:val="99"/>
-    <w:unhideWhenUsed/>
-    <w:rsid w:val="00D917A8"/>
-    <w:pPr>
-      <w:tabs>
-        <w:tab w:val="center" w:pos="4536"/>
-        <w:tab w:val="right" w:pos="9072"/>
-      </w:tabs>
-      <w:spacing w:after="0" w:line="240" w:lineRule="auto"/>
-    </w:pPr>
-  </w:style>
-  <w:style w:type="character" w:customStyle="1" w:styleId="PieddepageCar">
-    <w:name w:val="Pied de page Car"/>
-    <w:basedOn w:val="Policepardfaut"/>
-    <w:link w:val="Pieddepage"/>
-    <w:uiPriority w:val="99"/>
-    <w:rsid w:val="00D917A8"/>
-  </w:style>
-  <w:style w:type="paragraph" w:styleId="Paragraphedeliste">
-    <w:name w:val="List Paragraph"/>
-    <w:basedOn w:val="Normal"/>
-    <w:uiPriority w:val="34"/>
-    <w:qFormat/>
-    <w:rsid w:val="00191DCD"/>
-    <w:pPr>
-      <w:ind w:left="720"/>
-      <w:contextualSpacing/>
-    </w:pPr>
-  </w:style>
-  <w:style w:type="character" w:customStyle="1" w:styleId="Titre1Car">
-    <w:name w:val="Titre 1 Car"/>
-    <w:basedOn w:val="Policepardfaut"/>
-    <w:link w:val="Titre1"/>
-    <w:uiPriority w:val="9"/>
-    <w:rsid w:val="00E4002D"/>
-    <w:rPr>
-      <w:rFonts w:ascii="Tw Cen MT" w:eastAsiaTheme="majorEastAsia" w:hAnsi="Tw Cen MT" w:cstheme="majorBidi"/>
-      <w:b/>
-      <w:bCs/>
-      <w:smallCaps/>
-      <w:color w:val="000000" w:themeColor="text1"/>
-      <w:sz w:val="24"/>
-      <w:szCs w:val="28"/>
-    </w:rPr>
-  </w:style>
-  <w:style w:type="character" w:customStyle="1" w:styleId="Titre2Car">
-    <w:name w:val="Titre 2 Car"/>
-    <w:basedOn w:val="Policepardfaut"/>
-    <w:link w:val="Titre2"/>
-    <w:uiPriority w:val="9"/>
-    <w:rsid w:val="008215AA"/>
-    <w:rPr>
-      <w:rFonts w:ascii="Tw Cen MT" w:eastAsia="Times New Roman" w:hAnsi="Tw Cen MT" w:cstheme="majorBidi"/>
-      <w:b/>
-      <w:bCs/>
-      <w:color w:val="215868" w:themeColor="accent5" w:themeShade="80"/>
-      <w:sz w:val="24"/>
-      <w:szCs w:val="26"/>
-      <w:lang w:eastAsia="fr-FR"/>
-    </w:rPr>
-  </w:style>
-  <w:style w:type="character" w:customStyle="1" w:styleId="Titre3Car">
-    <w:name w:val="Titre 3 Car"/>
-    <w:basedOn w:val="Policepardfaut"/>
-    <w:link w:val="Titre3"/>
-    <w:uiPriority w:val="9"/>
-    <w:rsid w:val="008D13AF"/>
-    <w:rPr>
-      <w:rFonts w:ascii="Tw Cen MT" w:eastAsiaTheme="majorEastAsia" w:hAnsi="Tw Cen MT" w:cstheme="majorBidi"/>
-      <w:b/>
-      <w:bCs/>
-      <w:color w:val="215868" w:themeColor="accent5" w:themeShade="80"/>
-    </w:rPr>
-  </w:style>
-  <w:style w:type="character" w:customStyle="1" w:styleId="Titre4Car">
-    <w:name w:val="Titre 4 Car"/>
-    <w:basedOn w:val="Policepardfaut"/>
-    <w:link w:val="Titre4"/>
-    <w:uiPriority w:val="9"/>
-    <w:rsid w:val="00E55EFA"/>
-    <w:rPr>
-      <w:rFonts w:eastAsiaTheme="majorEastAsia" w:cstheme="majorBidi"/>
-      <w:b/>
-      <w:bCs/>
-      <w:iCs/>
-      <w:sz w:val="20"/>
-      <w:lang w:eastAsia="fr-FR"/>
-    </w:rPr>
-  </w:style>
-  <w:style w:type="character" w:customStyle="1" w:styleId="Titre5Car">
-    <w:name w:val="Titre 5 Car"/>
-    <w:basedOn w:val="Policepardfaut"/>
-    <w:link w:val="Titre5"/>
-    <w:uiPriority w:val="9"/>
-    <w:semiHidden/>
-    <w:rsid w:val="00961674"/>
-    <w:rPr>
-      <w:rFonts w:asciiTheme="majorHAnsi" w:eastAsiaTheme="majorEastAsia" w:hAnsiTheme="majorHAnsi" w:cstheme="majorBidi"/>
-      <w:color w:val="243F60" w:themeColor="accent1" w:themeShade="7F"/>
-      <w:sz w:val="20"/>
-    </w:rPr>
-  </w:style>
-  <w:style w:type="character" w:customStyle="1" w:styleId="Titre6Car">
-    <w:name w:val="Titre 6 Car"/>
-    <w:basedOn w:val="Policepardfaut"/>
-    <w:link w:val="Titre6"/>
-    <w:uiPriority w:val="9"/>
-    <w:semiHidden/>
-    <w:rsid w:val="00961674"/>
-    <w:rPr>
-      <w:rFonts w:asciiTheme="majorHAnsi" w:eastAsiaTheme="majorEastAsia" w:hAnsiTheme="majorHAnsi" w:cstheme="majorBidi"/>
-      <w:i/>
-      <w:iCs/>
-      <w:color w:val="243F60" w:themeColor="accent1" w:themeShade="7F"/>
-      <w:sz w:val="20"/>
-    </w:rPr>
-  </w:style>
-  <w:style w:type="character" w:customStyle="1" w:styleId="Titre7Car">
-    <w:name w:val="Titre 7 Car"/>
-    <w:basedOn w:val="Policepardfaut"/>
-    <w:link w:val="Titre7"/>
-    <w:uiPriority w:val="9"/>
-    <w:semiHidden/>
-    <w:rsid w:val="00961674"/>
-    <w:rPr>
-      <w:rFonts w:asciiTheme="majorHAnsi" w:eastAsiaTheme="majorEastAsia" w:hAnsiTheme="majorHAnsi" w:cstheme="majorBidi"/>
-      <w:i/>
-      <w:iCs/>
-      <w:color w:val="404040" w:themeColor="text1" w:themeTint="BF"/>
-      <w:sz w:val="20"/>
-    </w:rPr>
-  </w:style>
-  <w:style w:type="character" w:customStyle="1" w:styleId="Titre8Car">
-    <w:name w:val="Titre 8 Car"/>
-    <w:basedOn w:val="Policepardfaut"/>
-    <w:link w:val="Titre8"/>
-    <w:uiPriority w:val="9"/>
-    <w:semiHidden/>
-    <w:rsid w:val="00961674"/>
-    <w:rPr>
-      <w:rFonts w:asciiTheme="majorHAnsi" w:eastAsiaTheme="majorEastAsia" w:hAnsiTheme="majorHAnsi" w:cstheme="majorBidi"/>
-      <w:color w:val="404040" w:themeColor="text1" w:themeTint="BF"/>
-      <w:sz w:val="20"/>
-      <w:szCs w:val="20"/>
-    </w:rPr>
-  </w:style>
-  <w:style w:type="character" w:customStyle="1" w:styleId="Titre9Car">
-    <w:name w:val="Titre 9 Car"/>
-    <w:basedOn w:val="Policepardfaut"/>
-    <w:link w:val="Titre9"/>
-    <w:uiPriority w:val="9"/>
-    <w:semiHidden/>
-    <w:rsid w:val="00961674"/>
-    <w:rPr>
-      <w:rFonts w:asciiTheme="majorHAnsi" w:eastAsiaTheme="majorEastAsia" w:hAnsiTheme="majorHAnsi" w:cstheme="majorBidi"/>
-      <w:i/>
-      <w:iCs/>
-      <w:color w:val="404040" w:themeColor="text1" w:themeTint="BF"/>
-      <w:sz w:val="20"/>
-      <w:szCs w:val="20"/>
-    </w:rPr>
-  </w:style>
-  <w:style w:type="table" w:styleId="Grilledutableau">
-    <w:name w:val="Table Grid"/>
-    <w:basedOn w:val="TableauNormal"/>
-    <w:uiPriority w:val="59"/>
-    <w:rsid w:val="009912A2"/>
-    <w:pPr>
-      <w:spacing w:after="0" w:line="240" w:lineRule="auto"/>
-    </w:pPr>
-    <w:tblPr>
-      <w:tblInd w:w="0" w:type="dxa"/>
-      <w:tblBorders>
-        <w:top w:val="single" w:sz="4" w:space="0" w:color="auto"/>
-        <w:left w:val="single" w:sz="4" w:space="0" w:color="auto"/>
-        <w:bottom w:val="single" w:sz="4" w:space="0" w:color="auto"/>
-        <w:right w:val="single" w:sz="4" w:space="0" w:color="auto"/>
-        <w:insideH w:val="single" w:sz="4" w:space="0" w:color="auto"/>
-        <w:insideV w:val="single" w:sz="4" w:space="0" w:color="auto"/>
-      </w:tblBorders>
-      <w:tblCellMar>
-        <w:top w:w="0" w:type="dxa"/>
-        <w:left w:w="108" w:type="dxa"/>
-        <w:bottom w:w="0" w:type="dxa"/>
-        <w:right w:w="108" w:type="dxa"/>
-      </w:tblCellMar>
     </w:tblPr>
   </w:style>
   <w:style w:type="paragraph" w:styleId="En-ttedetabledesmatires">
@@ -10562,7 +9840,7 @@
 </file>
 
 <file path=customXml/itemProps1.xml><?xml version="1.0" encoding="utf-8"?>
-<ds:datastoreItem xmlns:ds="http://schemas.openxmlformats.org/officeDocument/2006/customXml" ds:itemID="{23DB1D92-8D9B-4DC2-AFC1-A7DC788C49E7}">
+<ds:datastoreItem xmlns:ds="http://schemas.openxmlformats.org/officeDocument/2006/customXml" ds:itemID="{DA67378B-592B-45C9-99AA-0FAF53DDE0DF}">
   <ds:schemaRefs>
     <ds:schemaRef ds:uri="http://schemas.openxmlformats.org/officeDocument/2006/bibliography"/>
   </ds:schemaRefs>
